--- a/doc/ТЗ диплом.docx
+++ b/doc/ТЗ диплом.docx
@@ -1,201 +1,44 @@
 
 <file path=word/document.xml><?xml version="1.0" encoding="utf-8"?>
-<w:document xmlns:wpc="http://schemas.microsoft.com/office/word/2010/wordprocessingCanvas" xmlns:cx="http://schemas.microsoft.com/office/drawing/2014/chartex" xmlns:cx1="http://schemas.microsoft.com/office/drawing/2015/9/8/chartex" xmlns:cx2="http://schemas.microsoft.com/office/drawing/2015/10/21/chartex" xmlns:cx3="http://schemas.microsoft.com/office/drawing/2016/5/9/chartex" xmlns:cx4="http://schemas.microsoft.com/office/drawing/2016/5/10/chartex" xmlns:cx5="http://schemas.microsoft.com/office/drawing/2016/5/11/chartex" xmlns:cx6="http://schemas.microsoft.com/office/drawing/2016/5/12/chartex" xmlns:cx7="http://schemas.microsoft.com/office/drawing/2016/5/13/chartex" xmlns:cx8="http://schemas.microsoft.com/office/drawing/2016/5/14/chartex" xmlns:mc="http://schemas.openxmlformats.org/markup-compatibility/2006" xmlns:aink="http://schemas.microsoft.com/office/drawing/2016/ink" xmlns:am3d="http://schemas.microsoft.com/office/drawing/2017/model3d" xmlns:o="urn:schemas-microsoft-com:office:office" xmlns:oel="http://schemas.microsoft.com/office/2019/extlst" xmlns:r="http://schemas.openxmlformats.org/officeDocument/2006/relationships" xmlns:m="http://schemas.openxmlformats.org/officeDocument/2006/math" xmlns:v="urn:schemas-microsoft-com:vml" xmlns:wp14="http://schemas.microsoft.com/office/word/2010/wordprocessingDrawing" xmlns:wp="http://schemas.openxmlformats.org/drawingml/2006/wordprocessingDrawing" xmlns:w10="urn:schemas-microsoft-com:office:word" xmlns:w="http://schemas.openxmlformats.org/wordprocessingml/2006/main" xmlns:w14="http://schemas.microsoft.com/office/word/2010/wordml" xmlns:w15="http://schemas.microsoft.com/office/word/2012/wordml" xmlns:w16cex="http://schemas.microsoft.com/office/word/2018/wordml/cex" xmlns:w16cid="http://schemas.microsoft.com/office/word/2016/wordml/cid" xmlns:w16="http://schemas.microsoft.com/office/word/2018/wordml" xmlns:w16du="http://schemas.microsoft.com/office/word/2023/wordml/word16du" xmlns:w16sdtdh="http://schemas.microsoft.com/office/word/2020/wordml/sdtdatahash" xmlns:w16se="http://schemas.microsoft.com/office/word/2015/wordml/symex" xmlns:wpg="http://schemas.microsoft.com/office/word/2010/wordprocessingGroup" xmlns:wpi="http://schemas.microsoft.com/office/word/2010/wordprocessingInk" xmlns:wne="http://schemas.microsoft.com/office/word/2006/wordml" xmlns:wps="http://schemas.microsoft.com/office/word/2010/wordprocessingShape" mc:Ignorable="w14 w15 w16se w16cid w16 w16cex w16sdtdh w16du wp14">
+<w:document xmlns:wpc="http://schemas.microsoft.com/office/word/2010/wordprocessingCanvas" xmlns:cx="http://schemas.microsoft.com/office/drawing/2014/chartex" xmlns:cx1="http://schemas.microsoft.com/office/drawing/2015/9/8/chartex" xmlns:cx2="http://schemas.microsoft.com/office/drawing/2015/10/21/chartex" xmlns:cx3="http://schemas.microsoft.com/office/drawing/2016/5/9/chartex" xmlns:cx4="http://schemas.microsoft.com/office/drawing/2016/5/10/chartex" xmlns:cx5="http://schemas.microsoft.com/office/drawing/2016/5/11/chartex" xmlns:cx6="http://schemas.microsoft.com/office/drawing/2016/5/12/chartex" xmlns:cx7="http://schemas.microsoft.com/office/drawing/2016/5/13/chartex" xmlns:cx8="http://schemas.microsoft.com/office/drawing/2016/5/14/chartex" xmlns:mc="http://schemas.openxmlformats.org/markup-compatibility/2006" xmlns:aink="http://schemas.microsoft.com/office/drawing/2016/ink" xmlns:am3d="http://schemas.microsoft.com/office/drawing/2017/model3d" xmlns:o="urn:schemas-microsoft-com:office:office" xmlns:oel="http://schemas.microsoft.com/office/2019/extlst" xmlns:r="http://schemas.openxmlformats.org/officeDocument/2006/relationships" xmlns:m="http://schemas.openxmlformats.org/officeDocument/2006/math" xmlns:v="urn:schemas-microsoft-com:vml" xmlns:wp14="http://schemas.microsoft.com/office/word/2010/wordprocessingDrawing" xmlns:wp="http://schemas.openxmlformats.org/drawingml/2006/wordprocessingDrawing" xmlns:w10="urn:schemas-microsoft-com:office:word" xmlns:w="http://schemas.openxmlformats.org/wordprocessingml/2006/main" xmlns:w14="http://schemas.microsoft.com/office/word/2010/wordml" xmlns:w15="http://schemas.microsoft.com/office/word/2012/wordml" xmlns:w16cex="http://schemas.microsoft.com/office/word/2018/wordml/cex" xmlns:w16cid="http://schemas.microsoft.com/office/word/2016/wordml/cid" xmlns:w16="http://schemas.microsoft.com/office/word/2018/wordml" xmlns:w16du="http://schemas.microsoft.com/office/word/2023/wordml/word16du" xmlns:w16sdtdh="http://schemas.microsoft.com/office/word/2020/wordml/sdtdatahash" xmlns:w16sdtfl="http://schemas.microsoft.com/office/word/2024/wordml/sdtformatlock" xmlns:w16se="http://schemas.microsoft.com/office/word/2015/wordml/symex" xmlns:wpg="http://schemas.microsoft.com/office/word/2010/wordprocessingGroup" xmlns:wpi="http://schemas.microsoft.com/office/word/2010/wordprocessingInk" xmlns:wne="http://schemas.microsoft.com/office/word/2006/wordml" xmlns:wps="http://schemas.microsoft.com/office/word/2010/wordprocessingShape" mc:Ignorable="w14 w15 w16se w16cid w16 w16cex w16sdtdh w16sdtfl w16du wp14">
   <w:body>
     <w:p>
       <w:pPr>
-        <w:rPr>
-          <w:rFonts w:ascii="Times New Roman" w:hAnsi="Times New Roman" w:cs="Times New Roman"/>
-          <w:sz w:val="32"/>
-          <w:szCs w:val="32"/>
-        </w:rPr>
-      </w:pPr>
-      <w:r>
-        <w:rPr>
-          <w:rFonts w:ascii="Times New Roman" w:hAnsi="Times New Roman" w:cs="Times New Roman"/>
-          <w:sz w:val="32"/>
-          <w:szCs w:val="32"/>
-        </w:rPr>
-        <w:t>Введение.</w:t>
-      </w:r>
-    </w:p>
-    <w:p>
-      <w:pPr>
-        <w:rPr>
-          <w:rFonts w:ascii="Times New Roman" w:hAnsi="Times New Roman" w:cs="Times New Roman"/>
-          <w:sz w:val="32"/>
-          <w:szCs w:val="32"/>
-        </w:rPr>
-      </w:pPr>
-      <w:r>
-        <w:rPr>
-          <w:rFonts w:ascii="Times New Roman" w:hAnsi="Times New Roman" w:cs="Times New Roman"/>
-          <w:sz w:val="32"/>
-          <w:szCs w:val="32"/>
-        </w:rPr>
-        <w:t>«</w:t>
-      </w:r>
-      <w:r>
-        <w:rPr>
-          <w:rFonts w:ascii="Times New Roman" w:hAnsi="Times New Roman" w:cs="Times New Roman"/>
-          <w:sz w:val="32"/>
-          <w:szCs w:val="32"/>
-        </w:rPr>
-        <w:t>TaskLoom</w:t>
-      </w:r>
-      <w:r>
-        <w:rPr>
-          <w:rFonts w:ascii="Times New Roman" w:hAnsi="Times New Roman" w:cs="Times New Roman"/>
-          <w:sz w:val="32"/>
-          <w:szCs w:val="32"/>
-        </w:rPr>
-        <w:t xml:space="preserve">» - веб-сервис позволяющий управлять и контролировать проекты различных предприятий. </w:t>
-      </w:r>
-      <w:r>
-        <w:rPr>
-          <w:rFonts w:ascii="Times New Roman" w:hAnsi="Times New Roman" w:cs="Times New Roman"/>
-          <w:sz w:val="32"/>
-          <w:szCs w:val="32"/>
-        </w:rPr>
-        <w:t>Управление бюджетом</w:t>
-      </w:r>
-      <w:r>
-        <w:rPr>
-          <w:rFonts w:ascii="Times New Roman" w:hAnsi="Times New Roman" w:cs="Times New Roman"/>
-          <w:sz w:val="32"/>
-          <w:szCs w:val="32"/>
-        </w:rPr>
-        <w:t xml:space="preserve">, </w:t>
-      </w:r>
-      <w:r>
-        <w:rPr>
-          <w:rFonts w:ascii="Times New Roman" w:hAnsi="Times New Roman" w:cs="Times New Roman"/>
-          <w:sz w:val="32"/>
-          <w:szCs w:val="32"/>
-        </w:rPr>
-        <w:t>р</w:t>
-      </w:r>
-      <w:r>
-        <w:rPr>
-          <w:rFonts w:ascii="Times New Roman" w:hAnsi="Times New Roman" w:cs="Times New Roman"/>
-          <w:sz w:val="32"/>
-          <w:szCs w:val="32"/>
-        </w:rPr>
-        <w:t>асстановка приоритетов</w:t>
-      </w:r>
-      <w:r>
-        <w:rPr>
-          <w:rFonts w:ascii="Times New Roman" w:hAnsi="Times New Roman" w:cs="Times New Roman"/>
-          <w:sz w:val="32"/>
-          <w:szCs w:val="32"/>
-        </w:rPr>
-        <w:t>, разбивка</w:t>
-      </w:r>
-      <w:r>
-        <w:rPr>
-          <w:rFonts w:ascii="Times New Roman" w:hAnsi="Times New Roman" w:cs="Times New Roman"/>
-          <w:sz w:val="32"/>
-          <w:szCs w:val="32"/>
-        </w:rPr>
-        <w:t xml:space="preserve"> проекта на этапы</w:t>
-      </w:r>
-      <w:r>
-        <w:rPr>
-          <w:rFonts w:ascii="Times New Roman" w:hAnsi="Times New Roman" w:cs="Times New Roman"/>
-          <w:sz w:val="32"/>
-          <w:szCs w:val="32"/>
-        </w:rPr>
-        <w:t>,</w:t>
-      </w:r>
-      <w:r>
-        <w:rPr>
-          <w:rFonts w:ascii="Times New Roman" w:hAnsi="Times New Roman" w:cs="Times New Roman"/>
-          <w:sz w:val="32"/>
-          <w:szCs w:val="32"/>
-        </w:rPr>
-        <w:t xml:space="preserve"> контроль работы</w:t>
-      </w:r>
-      <w:r>
-        <w:rPr>
-          <w:rFonts w:ascii="Times New Roman" w:hAnsi="Times New Roman" w:cs="Times New Roman"/>
-          <w:sz w:val="32"/>
-          <w:szCs w:val="32"/>
-        </w:rPr>
-        <w:t xml:space="preserve">, </w:t>
-      </w:r>
-      <w:r>
-        <w:rPr>
-          <w:rFonts w:ascii="Times New Roman" w:hAnsi="Times New Roman" w:cs="Times New Roman"/>
-          <w:sz w:val="32"/>
-          <w:szCs w:val="32"/>
-        </w:rPr>
-        <w:t>п</w:t>
-      </w:r>
-      <w:r>
-        <w:rPr>
-          <w:rFonts w:ascii="Times New Roman" w:hAnsi="Times New Roman" w:cs="Times New Roman"/>
-          <w:sz w:val="32"/>
-          <w:szCs w:val="32"/>
-        </w:rPr>
-        <w:t>ланировщик времени для оценки эффективности</w:t>
-      </w:r>
-      <w:r>
-        <w:rPr>
-          <w:rFonts w:ascii="Times New Roman" w:hAnsi="Times New Roman" w:cs="Times New Roman"/>
-          <w:sz w:val="32"/>
-          <w:szCs w:val="32"/>
-        </w:rPr>
-        <w:t xml:space="preserve">, </w:t>
-      </w:r>
-      <w:r>
-        <w:rPr>
-          <w:rFonts w:ascii="Times New Roman" w:hAnsi="Times New Roman" w:cs="Times New Roman"/>
-          <w:sz w:val="32"/>
-          <w:szCs w:val="32"/>
-        </w:rPr>
-        <w:t>п</w:t>
-      </w:r>
-      <w:r>
-        <w:rPr>
-          <w:rFonts w:ascii="Times New Roman" w:hAnsi="Times New Roman" w:cs="Times New Roman"/>
-          <w:sz w:val="32"/>
-          <w:szCs w:val="32"/>
-        </w:rPr>
-        <w:t>анель мониторинга</w:t>
-      </w:r>
-      <w:r>
-        <w:rPr>
-          <w:rFonts w:ascii="Times New Roman" w:hAnsi="Times New Roman" w:cs="Times New Roman"/>
-          <w:sz w:val="32"/>
-          <w:szCs w:val="32"/>
-        </w:rPr>
-        <w:t>, уведомления на почту о сроках выполнения задачи.</w:t>
-      </w:r>
-    </w:p>
-    <w:p>
-      <w:pPr>
-        <w:rPr>
-          <w:rFonts w:ascii="Times New Roman" w:hAnsi="Times New Roman" w:cs="Times New Roman"/>
-          <w:sz w:val="32"/>
-          <w:szCs w:val="32"/>
-        </w:rPr>
-      </w:pPr>
-    </w:p>
-    <w:p>
-      <w:pPr>
-        <w:rPr>
-          <w:rFonts w:ascii="Times New Roman" w:hAnsi="Times New Roman" w:cs="Times New Roman"/>
-          <w:sz w:val="32"/>
-          <w:szCs w:val="32"/>
-        </w:rPr>
-      </w:pPr>
-      <w:r>
-        <w:rPr>
-          <w:rFonts w:ascii="Times New Roman" w:hAnsi="Times New Roman" w:cs="Times New Roman"/>
-          <w:sz w:val="32"/>
-          <w:szCs w:val="32"/>
-        </w:rPr>
-        <w:t>Регистрация пользователя:</w:t>
+        <w:ind w:left="708" w:firstLine="708"/>
+        <w:rPr>
+          <w:rFonts w:ascii="Times New Roman" w:hAnsi="Times New Roman" w:cs="Times New Roman"/>
+          <w:b/>
+          <w:bCs/>
+          <w:sz w:val="32"/>
+          <w:szCs w:val="32"/>
+        </w:rPr>
+      </w:pPr>
+      <w:r>
+        <w:rPr>
+          <w:rFonts w:ascii="Times New Roman" w:hAnsi="Times New Roman" w:cs="Times New Roman"/>
+          <w:b/>
+          <w:bCs/>
+          <w:sz w:val="32"/>
+          <w:szCs w:val="32"/>
+        </w:rPr>
+        <w:t>Регистрация и авторизация пользователей</w:t>
+      </w:r>
+    </w:p>
+    <w:p>
+      <w:pPr>
+        <w:rPr>
+          <w:rFonts w:ascii="Times New Roman" w:hAnsi="Times New Roman" w:cs="Times New Roman"/>
+          <w:sz w:val="32"/>
+          <w:szCs w:val="32"/>
+        </w:rPr>
+      </w:pPr>
+      <w:r>
+        <w:rPr>
+          <w:rFonts w:ascii="Times New Roman" w:hAnsi="Times New Roman" w:cs="Times New Roman"/>
+          <w:sz w:val="32"/>
+          <w:szCs w:val="32"/>
+        </w:rPr>
+        <w:t>Пользователь может зарегистрироваться с указанием:</w:t>
       </w:r>
     </w:p>
     <w:p>
@@ -203,21 +46,21 @@
         <w:pStyle w:val="a4"/>
         <w:numPr>
           <w:ilvl w:val="0"/>
-          <w:numId w:val="5"/>
-        </w:numPr>
-        <w:rPr>
-          <w:rFonts w:ascii="Times New Roman" w:hAnsi="Times New Roman" w:cs="Times New Roman"/>
-          <w:sz w:val="32"/>
-          <w:szCs w:val="32"/>
-        </w:rPr>
-      </w:pPr>
-      <w:r>
-        <w:rPr>
-          <w:rFonts w:ascii="Times New Roman" w:hAnsi="Times New Roman" w:cs="Times New Roman"/>
-          <w:sz w:val="32"/>
-          <w:szCs w:val="32"/>
-        </w:rPr>
-        <w:t>Логин пользователя</w:t>
+          <w:numId w:val="16"/>
+        </w:numPr>
+        <w:rPr>
+          <w:rFonts w:ascii="Times New Roman" w:hAnsi="Times New Roman" w:cs="Times New Roman"/>
+          <w:sz w:val="32"/>
+          <w:szCs w:val="32"/>
+        </w:rPr>
+      </w:pPr>
+      <w:r>
+        <w:rPr>
+          <w:rFonts w:ascii="Times New Roman" w:hAnsi="Times New Roman" w:cs="Times New Roman"/>
+          <w:sz w:val="32"/>
+          <w:szCs w:val="32"/>
+        </w:rPr>
+        <w:t>Имя</w:t>
       </w:r>
     </w:p>
     <w:p>
@@ -225,21 +68,21 @@
         <w:pStyle w:val="a4"/>
         <w:numPr>
           <w:ilvl w:val="0"/>
-          <w:numId w:val="5"/>
-        </w:numPr>
-        <w:rPr>
-          <w:rFonts w:ascii="Times New Roman" w:hAnsi="Times New Roman" w:cs="Times New Roman"/>
-          <w:sz w:val="32"/>
-          <w:szCs w:val="32"/>
-        </w:rPr>
-      </w:pPr>
-      <w:r>
-        <w:rPr>
-          <w:rFonts w:ascii="Times New Roman" w:hAnsi="Times New Roman" w:cs="Times New Roman"/>
-          <w:sz w:val="32"/>
-          <w:szCs w:val="32"/>
-        </w:rPr>
-        <w:t>Имя, фамилия</w:t>
+          <w:numId w:val="16"/>
+        </w:numPr>
+        <w:rPr>
+          <w:rFonts w:ascii="Times New Roman" w:hAnsi="Times New Roman" w:cs="Times New Roman"/>
+          <w:sz w:val="32"/>
+          <w:szCs w:val="32"/>
+        </w:rPr>
+      </w:pPr>
+      <w:r>
+        <w:rPr>
+          <w:rFonts w:ascii="Times New Roman" w:hAnsi="Times New Roman" w:cs="Times New Roman"/>
+          <w:sz w:val="32"/>
+          <w:szCs w:val="32"/>
+        </w:rPr>
+        <w:t>Фамилия</w:t>
       </w:r>
     </w:p>
     <w:p>
@@ -247,60 +90,45 @@
         <w:pStyle w:val="a4"/>
         <w:numPr>
           <w:ilvl w:val="0"/>
-          <w:numId w:val="5"/>
-        </w:numPr>
-        <w:rPr>
-          <w:rFonts w:ascii="Times New Roman" w:hAnsi="Times New Roman" w:cs="Times New Roman"/>
-          <w:sz w:val="32"/>
-          <w:szCs w:val="32"/>
-        </w:rPr>
-      </w:pPr>
-      <w:r>
-        <w:rPr>
-          <w:rFonts w:ascii="Times New Roman" w:hAnsi="Times New Roman" w:cs="Times New Roman"/>
-          <w:sz w:val="32"/>
-          <w:szCs w:val="32"/>
-        </w:rPr>
-        <w:t xml:space="preserve">Почта </w:t>
-      </w:r>
-    </w:p>
-    <w:p>
-      <w:pPr>
-        <w:rPr>
-          <w:rFonts w:ascii="Times New Roman" w:hAnsi="Times New Roman" w:cs="Times New Roman"/>
-          <w:sz w:val="32"/>
-          <w:szCs w:val="32"/>
-        </w:rPr>
-      </w:pPr>
-      <w:r>
-        <w:rPr>
-          <w:rFonts w:ascii="Times New Roman" w:hAnsi="Times New Roman" w:cs="Times New Roman"/>
-          <w:sz w:val="32"/>
-          <w:szCs w:val="32"/>
-        </w:rPr>
-        <w:t>Создание компании:</w:t>
-      </w:r>
+          <w:numId w:val="16"/>
+        </w:numPr>
+        <w:rPr>
+          <w:rFonts w:ascii="Times New Roman" w:hAnsi="Times New Roman" w:cs="Times New Roman"/>
+          <w:sz w:val="32"/>
+          <w:szCs w:val="32"/>
+        </w:rPr>
+      </w:pPr>
+      <w:proofErr w:type="spellStart"/>
+      <w:r>
+        <w:rPr>
+          <w:rFonts w:ascii="Times New Roman" w:hAnsi="Times New Roman" w:cs="Times New Roman"/>
+          <w:sz w:val="32"/>
+          <w:szCs w:val="32"/>
+        </w:rPr>
+        <w:t>Email</w:t>
+      </w:r>
+      <w:proofErr w:type="spellEnd"/>
     </w:p>
     <w:p>
       <w:pPr>
         <w:pStyle w:val="a4"/>
         <w:numPr>
           <w:ilvl w:val="0"/>
-          <w:numId w:val="6"/>
-        </w:numPr>
-        <w:rPr>
-          <w:rFonts w:ascii="Times New Roman" w:hAnsi="Times New Roman" w:cs="Times New Roman"/>
-          <w:sz w:val="32"/>
-          <w:szCs w:val="32"/>
-        </w:rPr>
-      </w:pPr>
-      <w:r>
-        <w:rPr>
-          <w:rFonts w:ascii="Times New Roman" w:hAnsi="Times New Roman" w:cs="Times New Roman"/>
-          <w:sz w:val="32"/>
-          <w:szCs w:val="32"/>
-        </w:rPr>
-        <w:t>Название компании</w:t>
+          <w:numId w:val="16"/>
+        </w:numPr>
+        <w:rPr>
+          <w:rFonts w:ascii="Times New Roman" w:hAnsi="Times New Roman" w:cs="Times New Roman"/>
+          <w:sz w:val="32"/>
+          <w:szCs w:val="32"/>
+        </w:rPr>
+      </w:pPr>
+      <w:r>
+        <w:rPr>
+          <w:rFonts w:ascii="Times New Roman" w:hAnsi="Times New Roman" w:cs="Times New Roman"/>
+          <w:sz w:val="32"/>
+          <w:szCs w:val="32"/>
+        </w:rPr>
+        <w:t>Пароль</w:t>
       </w:r>
     </w:p>
     <w:p>
@@ -308,55 +136,21 @@
         <w:pStyle w:val="a4"/>
         <w:numPr>
           <w:ilvl w:val="0"/>
-          <w:numId w:val="6"/>
-        </w:numPr>
-        <w:rPr>
-          <w:rFonts w:ascii="Times New Roman" w:hAnsi="Times New Roman" w:cs="Times New Roman"/>
-          <w:sz w:val="32"/>
-          <w:szCs w:val="32"/>
-        </w:rPr>
-      </w:pPr>
-      <w:r>
-        <w:rPr>
-          <w:rFonts w:ascii="Times New Roman" w:hAnsi="Times New Roman" w:cs="Times New Roman"/>
-          <w:sz w:val="32"/>
-          <w:szCs w:val="32"/>
-        </w:rPr>
-        <w:t>Руководитель</w:t>
-      </w:r>
-    </w:p>
-    <w:p>
-      <w:pPr>
-        <w:rPr>
-          <w:rFonts w:ascii="Times New Roman" w:hAnsi="Times New Roman" w:cs="Times New Roman"/>
-          <w:sz w:val="32"/>
-          <w:szCs w:val="32"/>
-        </w:rPr>
-      </w:pPr>
-      <w:r>
-        <w:rPr>
-          <w:rFonts w:ascii="Times New Roman" w:hAnsi="Times New Roman" w:cs="Times New Roman"/>
-          <w:sz w:val="32"/>
-          <w:szCs w:val="32"/>
-        </w:rPr>
-        <w:t>Пользователь может создать компанию и по почте добавлять пользователей в компанию, после чего пользователям будет приходить уведомление с просьбой подтвердить добавление в компанию.</w:t>
-      </w:r>
-    </w:p>
-    <w:p>
-      <w:pPr>
-        <w:rPr>
-          <w:rFonts w:ascii="Times New Roman" w:hAnsi="Times New Roman" w:cs="Times New Roman"/>
-          <w:sz w:val="32"/>
-          <w:szCs w:val="32"/>
-        </w:rPr>
-      </w:pPr>
-      <w:r>
-        <w:rPr>
-          <w:rFonts w:ascii="Times New Roman" w:hAnsi="Times New Roman" w:cs="Times New Roman"/>
-          <w:sz w:val="32"/>
-          <w:szCs w:val="32"/>
-        </w:rPr>
-        <w:t>Можно создать проект:</w:t>
+          <w:numId w:val="16"/>
+        </w:numPr>
+        <w:rPr>
+          <w:rFonts w:ascii="Times New Roman" w:hAnsi="Times New Roman" w:cs="Times New Roman"/>
+          <w:sz w:val="32"/>
+          <w:szCs w:val="32"/>
+        </w:rPr>
+      </w:pPr>
+      <w:r>
+        <w:rPr>
+          <w:rFonts w:ascii="Times New Roman" w:hAnsi="Times New Roman" w:cs="Times New Roman"/>
+          <w:sz w:val="32"/>
+          <w:szCs w:val="32"/>
+        </w:rPr>
+        <w:t>Подтверждение регистрации через письмо на почту (?)</w:t>
       </w:r>
     </w:p>
     <w:p>
@@ -364,7 +158,523 @@
         <w:pStyle w:val="a4"/>
         <w:numPr>
           <w:ilvl w:val="0"/>
-          <w:numId w:val="1"/>
+          <w:numId w:val="16"/>
+        </w:numPr>
+        <w:rPr>
+          <w:rFonts w:ascii="Times New Roman" w:hAnsi="Times New Roman" w:cs="Times New Roman"/>
+          <w:i/>
+          <w:iCs/>
+          <w:sz w:val="32"/>
+          <w:szCs w:val="32"/>
+        </w:rPr>
+      </w:pPr>
+      <w:r>
+        <w:rPr>
+          <w:rFonts w:ascii="Times New Roman" w:hAnsi="Times New Roman" w:cs="Times New Roman"/>
+          <w:i/>
+          <w:iCs/>
+          <w:sz w:val="32"/>
+          <w:szCs w:val="32"/>
+        </w:rPr>
+        <w:t xml:space="preserve">? возможно регистрация через </w:t>
+      </w:r>
+      <w:r>
+        <w:rPr>
+          <w:rFonts w:ascii="Times New Roman" w:hAnsi="Times New Roman" w:cs="Times New Roman"/>
+          <w:i/>
+          <w:iCs/>
+          <w:sz w:val="32"/>
+          <w:szCs w:val="32"/>
+          <w:lang w:val="en-US"/>
+        </w:rPr>
+        <w:t>GitHub</w:t>
+      </w:r>
+    </w:p>
+    <w:p>
+      <w:pPr>
+        <w:rPr>
+          <w:rFonts w:ascii="Times New Roman" w:hAnsi="Times New Roman" w:cs="Times New Roman"/>
+          <w:b/>
+          <w:bCs/>
+          <w:sz w:val="32"/>
+          <w:szCs w:val="32"/>
+        </w:rPr>
+      </w:pPr>
+      <w:r>
+        <w:rPr>
+          <w:rFonts w:ascii="Times New Roman" w:hAnsi="Times New Roman" w:cs="Times New Roman"/>
+          <w:b/>
+          <w:bCs/>
+          <w:sz w:val="32"/>
+          <w:szCs w:val="32"/>
+        </w:rPr>
+        <w:t>Создание проекта</w:t>
+      </w:r>
+    </w:p>
+    <w:p>
+      <w:pPr>
+        <w:pStyle w:val="a4"/>
+        <w:numPr>
+          <w:ilvl w:val="0"/>
+          <w:numId w:val="16"/>
+        </w:numPr>
+        <w:rPr>
+          <w:rFonts w:ascii="Times New Roman" w:hAnsi="Times New Roman" w:cs="Times New Roman"/>
+          <w:sz w:val="32"/>
+          <w:szCs w:val="32"/>
+        </w:rPr>
+      </w:pPr>
+      <w:r>
+        <w:rPr>
+          <w:rFonts w:ascii="Times New Roman" w:hAnsi="Times New Roman" w:cs="Times New Roman"/>
+          <w:sz w:val="32"/>
+          <w:szCs w:val="32"/>
+        </w:rPr>
+        <w:t>Название (изменяемое поле)</w:t>
+      </w:r>
+    </w:p>
+    <w:p>
+      <w:pPr>
+        <w:pStyle w:val="a4"/>
+        <w:numPr>
+          <w:ilvl w:val="0"/>
+          <w:numId w:val="16"/>
+        </w:numPr>
+        <w:rPr>
+          <w:rFonts w:ascii="Times New Roman" w:hAnsi="Times New Roman" w:cs="Times New Roman"/>
+          <w:sz w:val="32"/>
+          <w:szCs w:val="32"/>
+        </w:rPr>
+      </w:pPr>
+      <w:r>
+        <w:rPr>
+          <w:rFonts w:ascii="Times New Roman" w:hAnsi="Times New Roman" w:cs="Times New Roman"/>
+          <w:sz w:val="32"/>
+          <w:szCs w:val="32"/>
+        </w:rPr>
+        <w:t>Описание (изменяемое поле)</w:t>
+      </w:r>
+    </w:p>
+    <w:p>
+      <w:pPr>
+        <w:pStyle w:val="a4"/>
+        <w:numPr>
+          <w:ilvl w:val="0"/>
+          <w:numId w:val="16"/>
+        </w:numPr>
+        <w:rPr>
+          <w:rFonts w:ascii="Times New Roman" w:hAnsi="Times New Roman" w:cs="Times New Roman"/>
+          <w:sz w:val="32"/>
+          <w:szCs w:val="32"/>
+        </w:rPr>
+      </w:pPr>
+      <w:r>
+        <w:rPr>
+          <w:rFonts w:ascii="Times New Roman" w:hAnsi="Times New Roman" w:cs="Times New Roman"/>
+          <w:sz w:val="32"/>
+          <w:szCs w:val="32"/>
+        </w:rPr>
+        <w:t>Статус проекта (изменяемое поле)</w:t>
+      </w:r>
+    </w:p>
+    <w:p>
+      <w:pPr>
+        <w:pStyle w:val="a4"/>
+        <w:numPr>
+          <w:ilvl w:val="0"/>
+          <w:numId w:val="16"/>
+        </w:numPr>
+        <w:rPr>
+          <w:rFonts w:ascii="Times New Roman" w:hAnsi="Times New Roman" w:cs="Times New Roman"/>
+          <w:sz w:val="32"/>
+          <w:szCs w:val="32"/>
+        </w:rPr>
+      </w:pPr>
+      <w:r>
+        <w:rPr>
+          <w:rFonts w:ascii="Times New Roman" w:hAnsi="Times New Roman" w:cs="Times New Roman"/>
+          <w:sz w:val="32"/>
+          <w:szCs w:val="32"/>
+        </w:rPr>
+        <w:t>Дата создания (автоматически заполняется)</w:t>
+      </w:r>
+    </w:p>
+    <w:p>
+      <w:pPr>
+        <w:pStyle w:val="a4"/>
+        <w:numPr>
+          <w:ilvl w:val="0"/>
+          <w:numId w:val="16"/>
+        </w:numPr>
+        <w:rPr>
+          <w:rFonts w:ascii="Times New Roman" w:hAnsi="Times New Roman" w:cs="Times New Roman"/>
+          <w:sz w:val="32"/>
+          <w:szCs w:val="32"/>
+        </w:rPr>
+      </w:pPr>
+      <w:r>
+        <w:rPr>
+          <w:rFonts w:ascii="Times New Roman" w:hAnsi="Times New Roman" w:cs="Times New Roman"/>
+          <w:sz w:val="32"/>
+          <w:szCs w:val="32"/>
+        </w:rPr>
+        <w:t>Срок завершения (изменяемое поле)</w:t>
+      </w:r>
+    </w:p>
+    <w:p>
+      <w:pPr>
+        <w:pStyle w:val="a4"/>
+        <w:numPr>
+          <w:ilvl w:val="0"/>
+          <w:numId w:val="16"/>
+        </w:numPr>
+        <w:rPr>
+          <w:rFonts w:ascii="Times New Roman" w:hAnsi="Times New Roman" w:cs="Times New Roman"/>
+          <w:sz w:val="32"/>
+          <w:szCs w:val="32"/>
+        </w:rPr>
+      </w:pPr>
+      <w:r>
+        <w:rPr>
+          <w:rFonts w:ascii="Times New Roman" w:hAnsi="Times New Roman" w:cs="Times New Roman"/>
+          <w:sz w:val="32"/>
+          <w:szCs w:val="32"/>
+        </w:rPr>
+        <w:t>Дата завершения (изменяемое поле)</w:t>
+      </w:r>
+    </w:p>
+    <w:p>
+      <w:pPr>
+        <w:rPr>
+          <w:rFonts w:ascii="Times New Roman" w:hAnsi="Times New Roman" w:cs="Times New Roman"/>
+          <w:b/>
+          <w:bCs/>
+          <w:sz w:val="32"/>
+          <w:szCs w:val="32"/>
+        </w:rPr>
+      </w:pPr>
+      <w:r>
+        <w:rPr>
+          <w:rFonts w:ascii="Times New Roman" w:hAnsi="Times New Roman" w:cs="Times New Roman"/>
+          <w:b/>
+          <w:bCs/>
+          <w:sz w:val="32"/>
+          <w:szCs w:val="32"/>
+        </w:rPr>
+        <w:t>Управление участниками проекта</w:t>
+      </w:r>
+    </w:p>
+    <w:p>
+      <w:pPr>
+        <w:rPr>
+          <w:rFonts w:ascii="Times New Roman" w:hAnsi="Times New Roman" w:cs="Times New Roman"/>
+          <w:b/>
+          <w:bCs/>
+          <w:sz w:val="32"/>
+          <w:szCs w:val="32"/>
+        </w:rPr>
+      </w:pPr>
+    </w:p>
+    <w:p>
+      <w:pPr>
+        <w:pStyle w:val="a4"/>
+        <w:numPr>
+          <w:ilvl w:val="0"/>
+          <w:numId w:val="16"/>
+        </w:numPr>
+        <w:rPr>
+          <w:rFonts w:ascii="Times New Roman" w:hAnsi="Times New Roman" w:cs="Times New Roman"/>
+          <w:sz w:val="32"/>
+          <w:szCs w:val="32"/>
+        </w:rPr>
+      </w:pPr>
+      <w:r>
+        <w:rPr>
+          <w:rFonts w:ascii="Times New Roman" w:hAnsi="Times New Roman" w:cs="Times New Roman"/>
+          <w:sz w:val="32"/>
+          <w:szCs w:val="32"/>
+        </w:rPr>
+        <w:t>Создатель</w:t>
+      </w:r>
+      <w:r>
+        <w:rPr>
+          <w:rFonts w:ascii="Times New Roman" w:hAnsi="Times New Roman" w:cs="Times New Roman"/>
+          <w:sz w:val="32"/>
+          <w:szCs w:val="32"/>
+        </w:rPr>
+        <w:t xml:space="preserve"> может искать других пользователей по </w:t>
+      </w:r>
+      <w:proofErr w:type="spellStart"/>
+      <w:r>
+        <w:rPr>
+          <w:rFonts w:ascii="Times New Roman" w:hAnsi="Times New Roman" w:cs="Times New Roman"/>
+          <w:sz w:val="32"/>
+          <w:szCs w:val="32"/>
+        </w:rPr>
+        <w:t>email</w:t>
+      </w:r>
+      <w:proofErr w:type="spellEnd"/>
+      <w:r>
+        <w:rPr>
+          <w:rFonts w:ascii="Times New Roman" w:hAnsi="Times New Roman" w:cs="Times New Roman"/>
+          <w:sz w:val="32"/>
+          <w:szCs w:val="32"/>
+        </w:rPr>
+        <w:t xml:space="preserve"> и добавлять их в проект.</w:t>
+      </w:r>
+      <w:r>
+        <w:rPr>
+          <w:rFonts w:ascii="Times New Roman" w:hAnsi="Times New Roman" w:cs="Times New Roman"/>
+          <w:sz w:val="32"/>
+          <w:szCs w:val="32"/>
+        </w:rPr>
+        <w:t xml:space="preserve"> (</w:t>
+      </w:r>
+      <w:r>
+        <w:rPr>
+          <w:rFonts w:ascii="Times New Roman" w:hAnsi="Times New Roman" w:cs="Times New Roman"/>
+          <w:i/>
+          <w:iCs/>
+          <w:sz w:val="32"/>
+          <w:szCs w:val="32"/>
+        </w:rPr>
+        <w:t>создание организаций, добавление пользователей по организациям)</w:t>
+      </w:r>
+      <w:r>
+        <w:rPr>
+          <w:rFonts w:ascii="Times New Roman" w:hAnsi="Times New Roman" w:cs="Times New Roman"/>
+          <w:i/>
+          <w:iCs/>
+          <w:sz w:val="32"/>
+          <w:szCs w:val="32"/>
+          <w:lang w:val="en-US"/>
+        </w:rPr>
+        <w:tab/>
+      </w:r>
+    </w:p>
+    <w:p>
+      <w:pPr>
+        <w:pStyle w:val="a4"/>
+        <w:numPr>
+          <w:ilvl w:val="0"/>
+          <w:numId w:val="16"/>
+        </w:numPr>
+        <w:rPr>
+          <w:rFonts w:ascii="Times New Roman" w:hAnsi="Times New Roman" w:cs="Times New Roman"/>
+          <w:sz w:val="32"/>
+          <w:szCs w:val="32"/>
+        </w:rPr>
+      </w:pPr>
+      <w:r>
+        <w:rPr>
+          <w:rFonts w:ascii="Times New Roman" w:hAnsi="Times New Roman" w:cs="Times New Roman"/>
+          <w:sz w:val="32"/>
+          <w:szCs w:val="32"/>
+        </w:rPr>
+        <w:t>Приглашенным пользователям отправляется уведомление на почту</w:t>
+      </w:r>
+      <w:r>
+        <w:rPr>
+          <w:rFonts w:ascii="Times New Roman" w:hAnsi="Times New Roman" w:cs="Times New Roman"/>
+          <w:sz w:val="32"/>
+          <w:szCs w:val="32"/>
+        </w:rPr>
+        <w:t>(?)</w:t>
+      </w:r>
+      <w:r>
+        <w:rPr>
+          <w:rFonts w:ascii="Times New Roman" w:hAnsi="Times New Roman" w:cs="Times New Roman"/>
+          <w:sz w:val="32"/>
+          <w:szCs w:val="32"/>
+        </w:rPr>
+        <w:t xml:space="preserve"> с просьбой подтвердить добавление в проект.</w:t>
+      </w:r>
+    </w:p>
+    <w:p>
+      <w:pPr>
+        <w:pStyle w:val="a4"/>
+        <w:numPr>
+          <w:ilvl w:val="0"/>
+          <w:numId w:val="16"/>
+        </w:numPr>
+        <w:rPr>
+          <w:rFonts w:ascii="Times New Roman" w:hAnsi="Times New Roman" w:cs="Times New Roman"/>
+          <w:sz w:val="32"/>
+          <w:szCs w:val="32"/>
+        </w:rPr>
+      </w:pPr>
+      <w:r>
+        <w:rPr>
+          <w:rFonts w:ascii="Times New Roman" w:hAnsi="Times New Roman" w:cs="Times New Roman"/>
+          <w:sz w:val="32"/>
+          <w:szCs w:val="32"/>
+        </w:rPr>
+        <w:t>Участникам проекта назначаются роли:</w:t>
+      </w:r>
+    </w:p>
+    <w:p>
+      <w:pPr>
+        <w:pStyle w:val="a4"/>
+        <w:numPr>
+          <w:ilvl w:val="1"/>
+          <w:numId w:val="16"/>
+        </w:numPr>
+        <w:rPr>
+          <w:rFonts w:ascii="Times New Roman" w:hAnsi="Times New Roman" w:cs="Times New Roman"/>
+          <w:sz w:val="32"/>
+          <w:szCs w:val="32"/>
+        </w:rPr>
+      </w:pPr>
+      <w:r>
+        <w:rPr>
+          <w:rFonts w:ascii="Times New Roman" w:hAnsi="Times New Roman" w:cs="Times New Roman"/>
+          <w:sz w:val="32"/>
+          <w:szCs w:val="32"/>
+        </w:rPr>
+        <w:t>Менеджер: может управлять всеми задачами, добавлять/редактировать</w:t>
+      </w:r>
+      <w:r>
+        <w:rPr>
+          <w:rFonts w:ascii="Times New Roman" w:hAnsi="Times New Roman" w:cs="Times New Roman"/>
+          <w:sz w:val="32"/>
+          <w:szCs w:val="32"/>
+        </w:rPr>
+        <w:t>(?)</w:t>
+      </w:r>
+      <w:r>
+        <w:rPr>
+          <w:rFonts w:ascii="Times New Roman" w:hAnsi="Times New Roman" w:cs="Times New Roman"/>
+          <w:sz w:val="32"/>
+          <w:szCs w:val="32"/>
+        </w:rPr>
+        <w:t xml:space="preserve"> статусы, приоритеты и категории.</w:t>
+      </w:r>
+    </w:p>
+    <w:p>
+      <w:pPr>
+        <w:pStyle w:val="a4"/>
+        <w:numPr>
+          <w:ilvl w:val="1"/>
+          <w:numId w:val="16"/>
+        </w:numPr>
+        <w:rPr>
+          <w:rFonts w:ascii="Times New Roman" w:hAnsi="Times New Roman" w:cs="Times New Roman"/>
+          <w:sz w:val="32"/>
+          <w:szCs w:val="32"/>
+        </w:rPr>
+      </w:pPr>
+      <w:r>
+        <w:rPr>
+          <w:rFonts w:ascii="Times New Roman" w:hAnsi="Times New Roman" w:cs="Times New Roman"/>
+          <w:sz w:val="32"/>
+          <w:szCs w:val="32"/>
+        </w:rPr>
+        <w:t>Сотрудник:</w:t>
+      </w:r>
+      <w:r>
+        <w:rPr>
+          <w:rFonts w:ascii="Times New Roman" w:hAnsi="Times New Roman" w:cs="Times New Roman"/>
+          <w:sz w:val="32"/>
+          <w:szCs w:val="32"/>
+        </w:rPr>
+        <w:t xml:space="preserve"> может создавать и редактировать свои задачи, выполнять назначенные</w:t>
+      </w:r>
+      <w:r>
+        <w:rPr>
+          <w:rFonts w:ascii="Times New Roman" w:hAnsi="Times New Roman" w:cs="Times New Roman"/>
+          <w:sz w:val="32"/>
+          <w:szCs w:val="32"/>
+        </w:rPr>
+        <w:t>(?)</w:t>
+      </w:r>
+      <w:r>
+        <w:rPr>
+          <w:rFonts w:ascii="Times New Roman" w:hAnsi="Times New Roman" w:cs="Times New Roman"/>
+          <w:sz w:val="32"/>
+          <w:szCs w:val="32"/>
+        </w:rPr>
+        <w:t xml:space="preserve"> задачи.</w:t>
+      </w:r>
+    </w:p>
+    <w:p>
+      <w:pPr>
+        <w:pStyle w:val="a4"/>
+        <w:numPr>
+          <w:ilvl w:val="1"/>
+          <w:numId w:val="16"/>
+        </w:numPr>
+        <w:rPr>
+          <w:rFonts w:ascii="Times New Roman" w:hAnsi="Times New Roman" w:cs="Times New Roman"/>
+          <w:i/>
+          <w:iCs/>
+          <w:sz w:val="32"/>
+          <w:szCs w:val="32"/>
+        </w:rPr>
+      </w:pPr>
+      <w:r>
+        <w:rPr>
+          <w:rFonts w:ascii="Times New Roman" w:hAnsi="Times New Roman" w:cs="Times New Roman"/>
+          <w:i/>
+          <w:iCs/>
+          <w:sz w:val="32"/>
+          <w:szCs w:val="32"/>
+        </w:rPr>
+        <w:t>Передача прав админа на доску</w:t>
+      </w:r>
+    </w:p>
+    <w:p>
+      <w:pPr>
+        <w:pStyle w:val="a4"/>
+        <w:numPr>
+          <w:ilvl w:val="1"/>
+          <w:numId w:val="16"/>
+        </w:numPr>
+        <w:rPr>
+          <w:rFonts w:ascii="Times New Roman" w:hAnsi="Times New Roman" w:cs="Times New Roman"/>
+          <w:i/>
+          <w:iCs/>
+          <w:sz w:val="32"/>
+          <w:szCs w:val="32"/>
+        </w:rPr>
+      </w:pPr>
+      <w:r>
+        <w:rPr>
+          <w:rFonts w:ascii="Times New Roman" w:hAnsi="Times New Roman" w:cs="Times New Roman"/>
+          <w:i/>
+          <w:iCs/>
+          <w:sz w:val="32"/>
+          <w:szCs w:val="32"/>
+        </w:rPr>
+        <w:t>Добавить админа всей системы</w:t>
+      </w:r>
+    </w:p>
+    <w:p>
+      <w:pPr>
+        <w:rPr>
+          <w:rFonts w:ascii="Times New Roman" w:hAnsi="Times New Roman" w:cs="Times New Roman"/>
+          <w:b/>
+          <w:bCs/>
+          <w:sz w:val="32"/>
+          <w:szCs w:val="32"/>
+        </w:rPr>
+      </w:pPr>
+      <w:r>
+        <w:rPr>
+          <w:rFonts w:ascii="Times New Roman" w:hAnsi="Times New Roman" w:cs="Times New Roman"/>
+          <w:b/>
+          <w:bCs/>
+          <w:sz w:val="32"/>
+          <w:szCs w:val="32"/>
+        </w:rPr>
+        <w:t>Создание задачи</w:t>
+      </w:r>
+    </w:p>
+    <w:p>
+      <w:pPr>
+        <w:pStyle w:val="a4"/>
+        <w:numPr>
+          <w:ilvl w:val="0"/>
+          <w:numId w:val="16"/>
         </w:numPr>
         <w:rPr>
           <w:rFonts w:ascii="Times New Roman" w:hAnsi="Times New Roman" w:cs="Times New Roman"/>
@@ -386,7 +696,7 @@
         <w:pStyle w:val="a4"/>
         <w:numPr>
           <w:ilvl w:val="0"/>
-          <w:numId w:val="1"/>
+          <w:numId w:val="16"/>
         </w:numPr>
         <w:rPr>
           <w:rFonts w:ascii="Times New Roman" w:hAnsi="Times New Roman" w:cs="Times New Roman"/>
@@ -408,21 +718,21 @@
         <w:pStyle w:val="a4"/>
         <w:numPr>
           <w:ilvl w:val="0"/>
-          <w:numId w:val="1"/>
-        </w:numPr>
-        <w:rPr>
-          <w:rFonts w:ascii="Times New Roman" w:hAnsi="Times New Roman" w:cs="Times New Roman"/>
-          <w:sz w:val="32"/>
-          <w:szCs w:val="32"/>
-        </w:rPr>
-      </w:pPr>
-      <w:r>
-        <w:rPr>
-          <w:rFonts w:ascii="Times New Roman" w:hAnsi="Times New Roman" w:cs="Times New Roman"/>
-          <w:sz w:val="32"/>
-          <w:szCs w:val="32"/>
-        </w:rPr>
-        <w:t>Статус проекта</w:t>
+          <w:numId w:val="16"/>
+        </w:numPr>
+        <w:rPr>
+          <w:rFonts w:ascii="Times New Roman" w:hAnsi="Times New Roman" w:cs="Times New Roman"/>
+          <w:sz w:val="32"/>
+          <w:szCs w:val="32"/>
+        </w:rPr>
+      </w:pPr>
+      <w:r>
+        <w:rPr>
+          <w:rFonts w:ascii="Times New Roman" w:hAnsi="Times New Roman" w:cs="Times New Roman"/>
+          <w:sz w:val="32"/>
+          <w:szCs w:val="32"/>
+        </w:rPr>
+        <w:t xml:space="preserve">Создатель задачи </w:t>
       </w:r>
     </w:p>
     <w:p>
@@ -430,38 +740,22 @@
         <w:pStyle w:val="a4"/>
         <w:numPr>
           <w:ilvl w:val="0"/>
-          <w:numId w:val="1"/>
-        </w:numPr>
-        <w:rPr>
-          <w:rFonts w:ascii="Times New Roman" w:hAnsi="Times New Roman" w:cs="Times New Roman"/>
-          <w:sz w:val="32"/>
-          <w:szCs w:val="32"/>
-        </w:rPr>
-      </w:pPr>
-      <w:r>
-        <w:rPr>
-          <w:rFonts w:ascii="Times New Roman" w:hAnsi="Times New Roman" w:cs="Times New Roman"/>
-          <w:sz w:val="32"/>
-          <w:szCs w:val="32"/>
-        </w:rPr>
-        <w:t>Добавление начального списка работающих над проектом</w:t>
-      </w:r>
-    </w:p>
-    <w:p>
-      <w:pPr>
-        <w:rPr>
-          <w:rFonts w:ascii="Times New Roman" w:hAnsi="Times New Roman" w:cs="Times New Roman"/>
-          <w:sz w:val="32"/>
-          <w:szCs w:val="32"/>
-        </w:rPr>
-      </w:pPr>
-      <w:r>
-        <w:rPr>
-          <w:rFonts w:ascii="Times New Roman" w:hAnsi="Times New Roman" w:cs="Times New Roman"/>
-          <w:sz w:val="32"/>
-          <w:szCs w:val="32"/>
-        </w:rPr>
-        <w:t>Можно добавить задачу:</w:t>
+          <w:numId w:val="16"/>
+        </w:numPr>
+        <w:rPr>
+          <w:rFonts w:ascii="Times New Roman" w:hAnsi="Times New Roman" w:cs="Times New Roman"/>
+          <w:sz w:val="32"/>
+          <w:szCs w:val="32"/>
+        </w:rPr>
+      </w:pPr>
+      <w:r>
+        <w:rPr>
+          <w:rFonts w:ascii="Times New Roman" w:hAnsi="Times New Roman" w:cs="Times New Roman"/>
+          <w:sz w:val="32"/>
+          <w:szCs w:val="32"/>
+        </w:rPr>
+        <w:lastRenderedPageBreak/>
+        <w:t xml:space="preserve">Ответственный за задачу </w:t>
       </w:r>
     </w:p>
     <w:p>
@@ -469,21 +763,21 @@
         <w:pStyle w:val="a4"/>
         <w:numPr>
           <w:ilvl w:val="0"/>
-          <w:numId w:val="2"/>
-        </w:numPr>
-        <w:rPr>
-          <w:rFonts w:ascii="Times New Roman" w:hAnsi="Times New Roman" w:cs="Times New Roman"/>
-          <w:sz w:val="32"/>
-          <w:szCs w:val="32"/>
-        </w:rPr>
-      </w:pPr>
-      <w:r>
-        <w:rPr>
-          <w:rFonts w:ascii="Times New Roman" w:hAnsi="Times New Roman" w:cs="Times New Roman"/>
-          <w:sz w:val="32"/>
-          <w:szCs w:val="32"/>
-        </w:rPr>
-        <w:t>Название</w:t>
+          <w:numId w:val="16"/>
+        </w:numPr>
+        <w:rPr>
+          <w:rFonts w:ascii="Times New Roman" w:hAnsi="Times New Roman" w:cs="Times New Roman"/>
+          <w:sz w:val="32"/>
+          <w:szCs w:val="32"/>
+        </w:rPr>
+      </w:pPr>
+      <w:r>
+        <w:rPr>
+          <w:rFonts w:ascii="Times New Roman" w:hAnsi="Times New Roman" w:cs="Times New Roman"/>
+          <w:sz w:val="32"/>
+          <w:szCs w:val="32"/>
+        </w:rPr>
+        <w:t>Приоритет</w:t>
       </w:r>
     </w:p>
     <w:p>
@@ -491,21 +785,21 @@
         <w:pStyle w:val="a4"/>
         <w:numPr>
           <w:ilvl w:val="0"/>
-          <w:numId w:val="2"/>
-        </w:numPr>
-        <w:rPr>
-          <w:rFonts w:ascii="Times New Roman" w:hAnsi="Times New Roman" w:cs="Times New Roman"/>
-          <w:sz w:val="32"/>
-          <w:szCs w:val="32"/>
-        </w:rPr>
-      </w:pPr>
-      <w:r>
-        <w:rPr>
-          <w:rFonts w:ascii="Times New Roman" w:hAnsi="Times New Roman" w:cs="Times New Roman"/>
-          <w:sz w:val="32"/>
-          <w:szCs w:val="32"/>
-        </w:rPr>
-        <w:t>Описание</w:t>
+          <w:numId w:val="16"/>
+        </w:numPr>
+        <w:rPr>
+          <w:rFonts w:ascii="Times New Roman" w:hAnsi="Times New Roman" w:cs="Times New Roman"/>
+          <w:sz w:val="32"/>
+          <w:szCs w:val="32"/>
+        </w:rPr>
+      </w:pPr>
+      <w:r>
+        <w:rPr>
+          <w:rFonts w:ascii="Times New Roman" w:hAnsi="Times New Roman" w:cs="Times New Roman"/>
+          <w:sz w:val="32"/>
+          <w:szCs w:val="32"/>
+        </w:rPr>
+        <w:t xml:space="preserve">Статус </w:t>
       </w:r>
     </w:p>
     <w:p>
@@ -513,21 +807,21 @@
         <w:pStyle w:val="a4"/>
         <w:numPr>
           <w:ilvl w:val="0"/>
-          <w:numId w:val="2"/>
-        </w:numPr>
-        <w:rPr>
-          <w:rFonts w:ascii="Times New Roman" w:hAnsi="Times New Roman" w:cs="Times New Roman"/>
-          <w:sz w:val="32"/>
-          <w:szCs w:val="32"/>
-        </w:rPr>
-      </w:pPr>
-      <w:r>
-        <w:rPr>
-          <w:rFonts w:ascii="Times New Roman" w:hAnsi="Times New Roman" w:cs="Times New Roman"/>
-          <w:sz w:val="32"/>
-          <w:szCs w:val="32"/>
-        </w:rPr>
-        <w:t>Ответственный за задачу</w:t>
+          <w:numId w:val="16"/>
+        </w:numPr>
+        <w:rPr>
+          <w:rFonts w:ascii="Times New Roman" w:hAnsi="Times New Roman" w:cs="Times New Roman"/>
+          <w:sz w:val="32"/>
+          <w:szCs w:val="32"/>
+        </w:rPr>
+      </w:pPr>
+      <w:r>
+        <w:rPr>
+          <w:rFonts w:ascii="Times New Roman" w:hAnsi="Times New Roman" w:cs="Times New Roman"/>
+          <w:sz w:val="32"/>
+          <w:szCs w:val="32"/>
+        </w:rPr>
+        <w:t xml:space="preserve">Дата создания </w:t>
       </w:r>
     </w:p>
     <w:p>
@@ -535,21 +829,21 @@
         <w:pStyle w:val="a4"/>
         <w:numPr>
           <w:ilvl w:val="0"/>
-          <w:numId w:val="2"/>
-        </w:numPr>
-        <w:rPr>
-          <w:rFonts w:ascii="Times New Roman" w:hAnsi="Times New Roman" w:cs="Times New Roman"/>
-          <w:sz w:val="32"/>
-          <w:szCs w:val="32"/>
-        </w:rPr>
-      </w:pPr>
-      <w:r>
-        <w:rPr>
-          <w:rFonts w:ascii="Times New Roman" w:hAnsi="Times New Roman" w:cs="Times New Roman"/>
-          <w:sz w:val="32"/>
-          <w:szCs w:val="32"/>
-        </w:rPr>
-        <w:t>Кому назначена задача</w:t>
+          <w:numId w:val="16"/>
+        </w:numPr>
+        <w:rPr>
+          <w:rFonts w:ascii="Times New Roman" w:hAnsi="Times New Roman" w:cs="Times New Roman"/>
+          <w:sz w:val="32"/>
+          <w:szCs w:val="32"/>
+        </w:rPr>
+      </w:pPr>
+      <w:r>
+        <w:rPr>
+          <w:rFonts w:ascii="Times New Roman" w:hAnsi="Times New Roman" w:cs="Times New Roman"/>
+          <w:sz w:val="32"/>
+          <w:szCs w:val="32"/>
+        </w:rPr>
+        <w:t xml:space="preserve">Срок завершения </w:t>
       </w:r>
     </w:p>
     <w:p>
@@ -557,21 +851,21 @@
         <w:pStyle w:val="a4"/>
         <w:numPr>
           <w:ilvl w:val="0"/>
-          <w:numId w:val="2"/>
-        </w:numPr>
-        <w:rPr>
-          <w:rFonts w:ascii="Times New Roman" w:hAnsi="Times New Roman" w:cs="Times New Roman"/>
-          <w:sz w:val="32"/>
-          <w:szCs w:val="32"/>
-        </w:rPr>
-      </w:pPr>
-      <w:r>
-        <w:rPr>
-          <w:rFonts w:ascii="Times New Roman" w:hAnsi="Times New Roman" w:cs="Times New Roman"/>
-          <w:sz w:val="32"/>
-          <w:szCs w:val="32"/>
-        </w:rPr>
-        <w:t>Предполагаемое время на выполнение</w:t>
+          <w:numId w:val="16"/>
+        </w:numPr>
+        <w:rPr>
+          <w:rFonts w:ascii="Times New Roman" w:hAnsi="Times New Roman" w:cs="Times New Roman"/>
+          <w:sz w:val="32"/>
+          <w:szCs w:val="32"/>
+        </w:rPr>
+      </w:pPr>
+      <w:r>
+        <w:rPr>
+          <w:rFonts w:ascii="Times New Roman" w:hAnsi="Times New Roman" w:cs="Times New Roman"/>
+          <w:sz w:val="32"/>
+          <w:szCs w:val="32"/>
+        </w:rPr>
+        <w:t>Дата завершения</w:t>
       </w:r>
     </w:p>
     <w:p>
@@ -579,21 +873,42 @@
         <w:pStyle w:val="a4"/>
         <w:numPr>
           <w:ilvl w:val="0"/>
-          <w:numId w:val="2"/>
-        </w:numPr>
-        <w:rPr>
-          <w:rFonts w:ascii="Times New Roman" w:hAnsi="Times New Roman" w:cs="Times New Roman"/>
-          <w:sz w:val="32"/>
-          <w:szCs w:val="32"/>
-        </w:rPr>
-      </w:pPr>
-      <w:r>
-        <w:rPr>
-          <w:rFonts w:ascii="Times New Roman" w:hAnsi="Times New Roman" w:cs="Times New Roman"/>
-          <w:sz w:val="32"/>
-          <w:szCs w:val="32"/>
-        </w:rPr>
-        <w:t>Сроки выполнения</w:t>
+          <w:numId w:val="16"/>
+        </w:numPr>
+        <w:rPr>
+          <w:rFonts w:ascii="Times New Roman" w:hAnsi="Times New Roman" w:cs="Times New Roman"/>
+          <w:sz w:val="32"/>
+          <w:szCs w:val="32"/>
+        </w:rPr>
+      </w:pPr>
+      <w:r>
+        <w:rPr>
+          <w:rFonts w:ascii="Times New Roman" w:hAnsi="Times New Roman" w:cs="Times New Roman"/>
+          <w:sz w:val="32"/>
+          <w:szCs w:val="32"/>
+        </w:rPr>
+        <w:t xml:space="preserve">Категория </w:t>
+      </w:r>
+    </w:p>
+    <w:p>
+      <w:pPr>
+        <w:rPr>
+          <w:rFonts w:ascii="Times New Roman" w:hAnsi="Times New Roman" w:cs="Times New Roman"/>
+          <w:b/>
+          <w:bCs/>
+          <w:sz w:val="32"/>
+          <w:szCs w:val="32"/>
+        </w:rPr>
+      </w:pPr>
+      <w:r>
+        <w:rPr>
+          <w:rFonts w:ascii="Times New Roman" w:hAnsi="Times New Roman" w:cs="Times New Roman"/>
+          <w:b/>
+          <w:bCs/>
+          <w:sz w:val="32"/>
+          <w:szCs w:val="32"/>
+        </w:rPr>
+        <w:t>Управление задачами:</w:t>
       </w:r>
     </w:p>
     <w:p>
@@ -601,21 +916,21 @@
         <w:pStyle w:val="a4"/>
         <w:numPr>
           <w:ilvl w:val="0"/>
-          <w:numId w:val="2"/>
-        </w:numPr>
-        <w:rPr>
-          <w:rFonts w:ascii="Times New Roman" w:hAnsi="Times New Roman" w:cs="Times New Roman"/>
-          <w:sz w:val="32"/>
-          <w:szCs w:val="32"/>
-        </w:rPr>
-      </w:pPr>
-      <w:r>
-        <w:rPr>
-          <w:rFonts w:ascii="Times New Roman" w:hAnsi="Times New Roman" w:cs="Times New Roman"/>
-          <w:sz w:val="32"/>
-          <w:szCs w:val="32"/>
-        </w:rPr>
-        <w:t>Приоритет</w:t>
+          <w:numId w:val="16"/>
+        </w:numPr>
+        <w:rPr>
+          <w:rFonts w:ascii="Times New Roman" w:hAnsi="Times New Roman" w:cs="Times New Roman"/>
+          <w:sz w:val="32"/>
+          <w:szCs w:val="32"/>
+        </w:rPr>
+      </w:pPr>
+      <w:r>
+        <w:rPr>
+          <w:rFonts w:ascii="Times New Roman" w:hAnsi="Times New Roman" w:cs="Times New Roman"/>
+          <w:sz w:val="32"/>
+          <w:szCs w:val="32"/>
+        </w:rPr>
+        <w:t>Задачи автоматически распределяются по столбцам в зависимости от их статуса.</w:t>
       </w:r>
     </w:p>
     <w:p>
@@ -623,7 +938,423 @@
         <w:pStyle w:val="a4"/>
         <w:numPr>
           <w:ilvl w:val="0"/>
-          <w:numId w:val="2"/>
+          <w:numId w:val="16"/>
+        </w:numPr>
+        <w:rPr>
+          <w:rFonts w:ascii="Times New Roman" w:hAnsi="Times New Roman" w:cs="Times New Roman"/>
+          <w:sz w:val="32"/>
+          <w:szCs w:val="32"/>
+        </w:rPr>
+      </w:pPr>
+      <w:r>
+        <w:rPr>
+          <w:rFonts w:ascii="Times New Roman" w:hAnsi="Times New Roman" w:cs="Times New Roman"/>
+          <w:sz w:val="32"/>
+          <w:szCs w:val="32"/>
+        </w:rPr>
+        <w:t>Задачи можно перемещать между столбцами через перетаскивание.</w:t>
+      </w:r>
+    </w:p>
+    <w:p>
+      <w:pPr>
+        <w:pStyle w:val="a4"/>
+        <w:numPr>
+          <w:ilvl w:val="0"/>
+          <w:numId w:val="16"/>
+        </w:numPr>
+        <w:rPr>
+          <w:rFonts w:ascii="Times New Roman" w:hAnsi="Times New Roman" w:cs="Times New Roman"/>
+          <w:sz w:val="32"/>
+          <w:szCs w:val="32"/>
+        </w:rPr>
+      </w:pPr>
+      <w:r>
+        <w:rPr>
+          <w:rFonts w:ascii="Times New Roman" w:hAnsi="Times New Roman" w:cs="Times New Roman"/>
+          <w:sz w:val="32"/>
+          <w:szCs w:val="32"/>
+        </w:rPr>
+        <w:t>При удалении задачи она перемещается в архив, из которого её можно восстановить.</w:t>
+      </w:r>
+    </w:p>
+    <w:p>
+      <w:pPr>
+        <w:rPr>
+          <w:rFonts w:ascii="Times New Roman" w:hAnsi="Times New Roman" w:cs="Times New Roman"/>
+          <w:b/>
+          <w:bCs/>
+          <w:sz w:val="32"/>
+          <w:szCs w:val="32"/>
+        </w:rPr>
+      </w:pPr>
+      <w:r>
+        <w:rPr>
+          <w:rFonts w:ascii="Times New Roman" w:hAnsi="Times New Roman" w:cs="Times New Roman"/>
+          <w:b/>
+          <w:bCs/>
+          <w:sz w:val="32"/>
+          <w:szCs w:val="32"/>
+        </w:rPr>
+        <w:t>Статусы, приоритеты и категории</w:t>
+      </w:r>
+    </w:p>
+    <w:p>
+      <w:pPr>
+        <w:pStyle w:val="a4"/>
+        <w:numPr>
+          <w:ilvl w:val="0"/>
+          <w:numId w:val="16"/>
+        </w:numPr>
+        <w:rPr>
+          <w:rFonts w:ascii="Times New Roman" w:hAnsi="Times New Roman" w:cs="Times New Roman"/>
+          <w:sz w:val="32"/>
+          <w:szCs w:val="32"/>
+        </w:rPr>
+      </w:pPr>
+      <w:r>
+        <w:rPr>
+          <w:rFonts w:ascii="Times New Roman" w:hAnsi="Times New Roman" w:cs="Times New Roman"/>
+          <w:sz w:val="32"/>
+          <w:szCs w:val="32"/>
+        </w:rPr>
+        <w:t>По умолчанию доступны следующие статусы:</w:t>
+      </w:r>
+    </w:p>
+    <w:p>
+      <w:pPr>
+        <w:pStyle w:val="a4"/>
+        <w:numPr>
+          <w:ilvl w:val="1"/>
+          <w:numId w:val="16"/>
+        </w:numPr>
+        <w:rPr>
+          <w:rFonts w:ascii="Times New Roman" w:hAnsi="Times New Roman" w:cs="Times New Roman"/>
+          <w:sz w:val="32"/>
+          <w:szCs w:val="32"/>
+        </w:rPr>
+      </w:pPr>
+      <w:r>
+        <w:rPr>
+          <w:rFonts w:ascii="Times New Roman" w:hAnsi="Times New Roman" w:cs="Times New Roman"/>
+          <w:sz w:val="32"/>
+          <w:szCs w:val="32"/>
+        </w:rPr>
+        <w:t>Сделать</w:t>
+      </w:r>
+    </w:p>
+    <w:p>
+      <w:pPr>
+        <w:pStyle w:val="a4"/>
+        <w:numPr>
+          <w:ilvl w:val="1"/>
+          <w:numId w:val="16"/>
+        </w:numPr>
+        <w:rPr>
+          <w:rFonts w:ascii="Times New Roman" w:hAnsi="Times New Roman" w:cs="Times New Roman"/>
+          <w:sz w:val="32"/>
+          <w:szCs w:val="32"/>
+        </w:rPr>
+      </w:pPr>
+      <w:r>
+        <w:rPr>
+          <w:rFonts w:ascii="Times New Roman" w:hAnsi="Times New Roman" w:cs="Times New Roman"/>
+          <w:sz w:val="32"/>
+          <w:szCs w:val="32"/>
+        </w:rPr>
+        <w:t>В процессе</w:t>
+      </w:r>
+    </w:p>
+    <w:p>
+      <w:pPr>
+        <w:pStyle w:val="a4"/>
+        <w:numPr>
+          <w:ilvl w:val="1"/>
+          <w:numId w:val="16"/>
+        </w:numPr>
+        <w:rPr>
+          <w:rFonts w:ascii="Times New Roman" w:hAnsi="Times New Roman" w:cs="Times New Roman"/>
+          <w:sz w:val="32"/>
+          <w:szCs w:val="32"/>
+        </w:rPr>
+      </w:pPr>
+      <w:r>
+        <w:rPr>
+          <w:rFonts w:ascii="Times New Roman" w:hAnsi="Times New Roman" w:cs="Times New Roman"/>
+          <w:sz w:val="32"/>
+          <w:szCs w:val="32"/>
+        </w:rPr>
+        <w:t>На проверке</w:t>
+      </w:r>
+    </w:p>
+    <w:p>
+      <w:pPr>
+        <w:pStyle w:val="a4"/>
+        <w:numPr>
+          <w:ilvl w:val="1"/>
+          <w:numId w:val="16"/>
+        </w:numPr>
+        <w:rPr>
+          <w:rFonts w:ascii="Times New Roman" w:hAnsi="Times New Roman" w:cs="Times New Roman"/>
+          <w:sz w:val="32"/>
+          <w:szCs w:val="32"/>
+        </w:rPr>
+      </w:pPr>
+      <w:r>
+        <w:rPr>
+          <w:rFonts w:ascii="Times New Roman" w:hAnsi="Times New Roman" w:cs="Times New Roman"/>
+          <w:sz w:val="32"/>
+          <w:szCs w:val="32"/>
+        </w:rPr>
+        <w:t>Выполнена</w:t>
+      </w:r>
+    </w:p>
+    <w:p>
+      <w:pPr>
+        <w:pStyle w:val="a4"/>
+        <w:numPr>
+          <w:ilvl w:val="0"/>
+          <w:numId w:val="16"/>
+        </w:numPr>
+        <w:rPr>
+          <w:rFonts w:ascii="Times New Roman" w:hAnsi="Times New Roman" w:cs="Times New Roman"/>
+          <w:sz w:val="32"/>
+          <w:szCs w:val="32"/>
+        </w:rPr>
+      </w:pPr>
+      <w:r>
+        <w:rPr>
+          <w:rFonts w:ascii="Times New Roman" w:hAnsi="Times New Roman" w:cs="Times New Roman"/>
+          <w:sz w:val="32"/>
+          <w:szCs w:val="32"/>
+        </w:rPr>
+        <w:t>По умолчанию доступны следующие приоритеты:</w:t>
+      </w:r>
+    </w:p>
+    <w:p>
+      <w:pPr>
+        <w:pStyle w:val="a4"/>
+        <w:numPr>
+          <w:ilvl w:val="1"/>
+          <w:numId w:val="16"/>
+        </w:numPr>
+        <w:rPr>
+          <w:rFonts w:ascii="Times New Roman" w:hAnsi="Times New Roman" w:cs="Times New Roman"/>
+          <w:sz w:val="32"/>
+          <w:szCs w:val="32"/>
+        </w:rPr>
+      </w:pPr>
+      <w:r>
+        <w:rPr>
+          <w:rFonts w:ascii="Times New Roman" w:hAnsi="Times New Roman" w:cs="Times New Roman"/>
+          <w:sz w:val="32"/>
+          <w:szCs w:val="32"/>
+        </w:rPr>
+        <w:t>Низкий</w:t>
+      </w:r>
+    </w:p>
+    <w:p>
+      <w:pPr>
+        <w:pStyle w:val="a4"/>
+        <w:numPr>
+          <w:ilvl w:val="1"/>
+          <w:numId w:val="16"/>
+        </w:numPr>
+        <w:rPr>
+          <w:rFonts w:ascii="Times New Roman" w:hAnsi="Times New Roman" w:cs="Times New Roman"/>
+          <w:sz w:val="32"/>
+          <w:szCs w:val="32"/>
+        </w:rPr>
+      </w:pPr>
+      <w:r>
+        <w:rPr>
+          <w:rFonts w:ascii="Times New Roman" w:hAnsi="Times New Roman" w:cs="Times New Roman"/>
+          <w:sz w:val="32"/>
+          <w:szCs w:val="32"/>
+        </w:rPr>
+        <w:t>Средний</w:t>
+      </w:r>
+    </w:p>
+    <w:p>
+      <w:pPr>
+        <w:pStyle w:val="a4"/>
+        <w:numPr>
+          <w:ilvl w:val="1"/>
+          <w:numId w:val="16"/>
+        </w:numPr>
+        <w:rPr>
+          <w:rFonts w:ascii="Times New Roman" w:hAnsi="Times New Roman" w:cs="Times New Roman"/>
+          <w:sz w:val="32"/>
+          <w:szCs w:val="32"/>
+        </w:rPr>
+      </w:pPr>
+      <w:r>
+        <w:rPr>
+          <w:rFonts w:ascii="Times New Roman" w:hAnsi="Times New Roman" w:cs="Times New Roman"/>
+          <w:sz w:val="32"/>
+          <w:szCs w:val="32"/>
+        </w:rPr>
+        <w:t>Высокий</w:t>
+      </w:r>
+    </w:p>
+    <w:p>
+      <w:pPr>
+        <w:pStyle w:val="a4"/>
+        <w:numPr>
+          <w:ilvl w:val="0"/>
+          <w:numId w:val="16"/>
+        </w:numPr>
+        <w:rPr>
+          <w:rFonts w:ascii="Times New Roman" w:hAnsi="Times New Roman" w:cs="Times New Roman"/>
+          <w:sz w:val="32"/>
+          <w:szCs w:val="32"/>
+        </w:rPr>
+      </w:pPr>
+      <w:r>
+        <w:rPr>
+          <w:rFonts w:ascii="Times New Roman" w:hAnsi="Times New Roman" w:cs="Times New Roman"/>
+          <w:sz w:val="32"/>
+          <w:szCs w:val="32"/>
+        </w:rPr>
+        <w:t>Создатель проекта может добавлять новые статусы и приоритеты, но не может удалять стандартные.</w:t>
+      </w:r>
+    </w:p>
+    <w:p>
+      <w:pPr>
+        <w:pStyle w:val="a4"/>
+        <w:numPr>
+          <w:ilvl w:val="0"/>
+          <w:numId w:val="16"/>
+        </w:numPr>
+        <w:rPr>
+          <w:rFonts w:ascii="Times New Roman" w:hAnsi="Times New Roman" w:cs="Times New Roman"/>
+          <w:sz w:val="32"/>
+          <w:szCs w:val="32"/>
+        </w:rPr>
+      </w:pPr>
+      <w:r>
+        <w:rPr>
+          <w:rFonts w:ascii="Times New Roman" w:hAnsi="Times New Roman" w:cs="Times New Roman"/>
+          <w:sz w:val="32"/>
+          <w:szCs w:val="32"/>
+        </w:rPr>
+        <w:t>Для каждого проекта создатель может определить список категорий, которые можно назначать:</w:t>
+      </w:r>
+    </w:p>
+    <w:p>
+      <w:pPr>
+        <w:pStyle w:val="a4"/>
+        <w:numPr>
+          <w:ilvl w:val="1"/>
+          <w:numId w:val="16"/>
+        </w:numPr>
+        <w:rPr>
+          <w:rFonts w:ascii="Times New Roman" w:hAnsi="Times New Roman" w:cs="Times New Roman"/>
+          <w:sz w:val="32"/>
+          <w:szCs w:val="32"/>
+        </w:rPr>
+      </w:pPr>
+      <w:r>
+        <w:rPr>
+          <w:rFonts w:ascii="Times New Roman" w:hAnsi="Times New Roman" w:cs="Times New Roman"/>
+          <w:sz w:val="32"/>
+          <w:szCs w:val="32"/>
+        </w:rPr>
+        <w:t>Задачам</w:t>
+      </w:r>
+    </w:p>
+    <w:p>
+      <w:pPr>
+        <w:pStyle w:val="a4"/>
+        <w:numPr>
+          <w:ilvl w:val="1"/>
+          <w:numId w:val="16"/>
+        </w:numPr>
+        <w:rPr>
+          <w:rFonts w:ascii="Times New Roman" w:hAnsi="Times New Roman" w:cs="Times New Roman"/>
+          <w:sz w:val="32"/>
+          <w:szCs w:val="32"/>
+        </w:rPr>
+      </w:pPr>
+      <w:r>
+        <w:rPr>
+          <w:rFonts w:ascii="Times New Roman" w:hAnsi="Times New Roman" w:cs="Times New Roman"/>
+          <w:sz w:val="32"/>
+          <w:szCs w:val="32"/>
+        </w:rPr>
+        <w:t>Пользователям проекта</w:t>
+      </w:r>
+    </w:p>
+    <w:p>
+      <w:pPr>
+        <w:pStyle w:val="a4"/>
+        <w:numPr>
+          <w:ilvl w:val="0"/>
+          <w:numId w:val="16"/>
+        </w:numPr>
+        <w:rPr>
+          <w:rFonts w:ascii="Times New Roman" w:hAnsi="Times New Roman" w:cs="Times New Roman"/>
+          <w:sz w:val="32"/>
+          <w:szCs w:val="32"/>
+        </w:rPr>
+      </w:pPr>
+      <w:r>
+        <w:rPr>
+          <w:rFonts w:ascii="Times New Roman" w:hAnsi="Times New Roman" w:cs="Times New Roman"/>
+          <w:sz w:val="32"/>
+          <w:szCs w:val="32"/>
+        </w:rPr>
+        <w:t>При создании задачи система предлагает ответственных сотрудников на основе совпадения категорий.</w:t>
+      </w:r>
+    </w:p>
+    <w:p>
+      <w:pPr>
+        <w:rPr>
+          <w:rFonts w:ascii="Times New Roman" w:hAnsi="Times New Roman" w:cs="Times New Roman"/>
+          <w:b/>
+          <w:bCs/>
+          <w:sz w:val="32"/>
+          <w:szCs w:val="32"/>
+        </w:rPr>
+      </w:pPr>
+      <w:r>
+        <w:rPr>
+          <w:rFonts w:ascii="Times New Roman" w:hAnsi="Times New Roman" w:cs="Times New Roman"/>
+          <w:b/>
+          <w:bCs/>
+          <w:sz w:val="32"/>
+          <w:szCs w:val="32"/>
+        </w:rPr>
+        <w:t>Автоматическое распределение задач</w:t>
+      </w:r>
+    </w:p>
+    <w:p>
+      <w:pPr>
+        <w:pStyle w:val="a4"/>
+        <w:numPr>
+          <w:ilvl w:val="0"/>
+          <w:numId w:val="16"/>
+        </w:numPr>
+        <w:rPr>
+          <w:rFonts w:ascii="Times New Roman" w:hAnsi="Times New Roman" w:cs="Times New Roman"/>
+          <w:sz w:val="32"/>
+          <w:szCs w:val="32"/>
+        </w:rPr>
+      </w:pPr>
+      <w:r>
+        <w:rPr>
+          <w:rFonts w:ascii="Times New Roman" w:hAnsi="Times New Roman" w:cs="Times New Roman"/>
+          <w:sz w:val="32"/>
+          <w:szCs w:val="32"/>
+        </w:rPr>
+        <w:t>При выборе ответственного на задачу первыми в списке показываются пользователи с меньшей загруженностью.</w:t>
+      </w:r>
+    </w:p>
+    <w:p>
+      <w:pPr>
+        <w:pStyle w:val="a4"/>
+        <w:numPr>
+          <w:ilvl w:val="0"/>
+          <w:numId w:val="16"/>
         </w:numPr>
         <w:rPr>
           <w:rFonts w:ascii="Times New Roman" w:hAnsi="Times New Roman" w:cs="Times New Roman"/>
@@ -638,24 +1369,7 @@
           <w:szCs w:val="32"/>
         </w:rPr>
         <w:lastRenderedPageBreak/>
-        <w:t>Выбор категории задачи</w:t>
-      </w:r>
-    </w:p>
-    <w:p>
-      <w:pPr>
-        <w:rPr>
-          <w:rFonts w:ascii="Times New Roman" w:hAnsi="Times New Roman" w:cs="Times New Roman"/>
-          <w:sz w:val="32"/>
-          <w:szCs w:val="32"/>
-        </w:rPr>
-      </w:pPr>
-      <w:r>
-        <w:rPr>
-          <w:rFonts w:ascii="Times New Roman" w:hAnsi="Times New Roman" w:cs="Times New Roman"/>
-          <w:sz w:val="32"/>
-          <w:szCs w:val="32"/>
-        </w:rPr>
-        <w:t>Добавление доски</w:t>
+        <w:t>Рядом с именем пользователя отображается количество назначенных ему задач.</w:t>
       </w:r>
     </w:p>
     <w:p>
@@ -663,21 +1377,44 @@
         <w:pStyle w:val="a4"/>
         <w:numPr>
           <w:ilvl w:val="0"/>
-          <w:numId w:val="3"/>
-        </w:numPr>
-        <w:rPr>
-          <w:rFonts w:ascii="Times New Roman" w:hAnsi="Times New Roman" w:cs="Times New Roman"/>
-          <w:sz w:val="32"/>
-          <w:szCs w:val="32"/>
-        </w:rPr>
-      </w:pPr>
-      <w:r>
-        <w:rPr>
-          <w:rFonts w:ascii="Times New Roman" w:hAnsi="Times New Roman" w:cs="Times New Roman"/>
-          <w:sz w:val="32"/>
-          <w:szCs w:val="32"/>
-        </w:rPr>
-        <w:t xml:space="preserve">Название </w:t>
+          <w:numId w:val="16"/>
+        </w:numPr>
+        <w:rPr>
+          <w:rFonts w:ascii="Times New Roman" w:hAnsi="Times New Roman" w:cs="Times New Roman"/>
+          <w:sz w:val="32"/>
+          <w:szCs w:val="32"/>
+        </w:rPr>
+      </w:pPr>
+      <w:r>
+        <w:rPr>
+          <w:rFonts w:ascii="Times New Roman" w:hAnsi="Times New Roman" w:cs="Times New Roman"/>
+          <w:i/>
+          <w:iCs/>
+          <w:sz w:val="32"/>
+          <w:szCs w:val="32"/>
+        </w:rPr>
+        <w:t>Показывать задачи только сотрудникам с соответствующей категорией, добавить фильтр</w:t>
+      </w:r>
+    </w:p>
+    <w:p>
+      <w:pPr>
+        <w:rPr>
+          <w:rFonts w:ascii="Times New Roman" w:hAnsi="Times New Roman" w:cs="Times New Roman"/>
+          <w:b/>
+          <w:bCs/>
+          <w:sz w:val="32"/>
+          <w:szCs w:val="32"/>
+        </w:rPr>
+      </w:pPr>
+      <w:r>
+        <w:rPr>
+          <w:rFonts w:ascii="Times New Roman" w:hAnsi="Times New Roman" w:cs="Times New Roman"/>
+          <w:b/>
+          <w:bCs/>
+          <w:sz w:val="32"/>
+          <w:szCs w:val="32"/>
+        </w:rPr>
+        <w:t>Логирование действий</w:t>
       </w:r>
     </w:p>
     <w:p>
@@ -685,38 +1422,109 @@
         <w:pStyle w:val="a4"/>
         <w:numPr>
           <w:ilvl w:val="0"/>
-          <w:numId w:val="3"/>
-        </w:numPr>
-        <w:rPr>
-          <w:rFonts w:ascii="Times New Roman" w:hAnsi="Times New Roman" w:cs="Times New Roman"/>
-          <w:sz w:val="32"/>
-          <w:szCs w:val="32"/>
-        </w:rPr>
-      </w:pPr>
-      <w:r>
-        <w:rPr>
-          <w:rFonts w:ascii="Times New Roman" w:hAnsi="Times New Roman" w:cs="Times New Roman"/>
-          <w:sz w:val="32"/>
-          <w:szCs w:val="32"/>
-        </w:rPr>
-        <w:t>Выбор типа доски (сортировка по статусу задачи, по назначенному на задачу, пустая)</w:t>
-      </w:r>
-    </w:p>
-    <w:p>
-      <w:pPr>
-        <w:rPr>
-          <w:rFonts w:ascii="Times New Roman" w:hAnsi="Times New Roman" w:cs="Times New Roman"/>
-          <w:sz w:val="32"/>
-          <w:szCs w:val="32"/>
-        </w:rPr>
-      </w:pPr>
-      <w:r>
-        <w:rPr>
-          <w:rFonts w:ascii="Times New Roman" w:hAnsi="Times New Roman" w:cs="Times New Roman"/>
-          <w:sz w:val="32"/>
-          <w:szCs w:val="32"/>
-        </w:rPr>
-        <w:t>Управление доской</w:t>
+          <w:numId w:val="16"/>
+        </w:numPr>
+        <w:rPr>
+          <w:rFonts w:ascii="Times New Roman" w:hAnsi="Times New Roman" w:cs="Times New Roman"/>
+          <w:sz w:val="32"/>
+          <w:szCs w:val="32"/>
+        </w:rPr>
+      </w:pPr>
+      <w:r>
+        <w:rPr>
+          <w:rFonts w:ascii="Times New Roman" w:hAnsi="Times New Roman" w:cs="Times New Roman"/>
+          <w:sz w:val="32"/>
+          <w:szCs w:val="32"/>
+        </w:rPr>
+        <w:t>Все действия, произведенные в рамках проекта, сохраняются в текстовый файл:</w:t>
+      </w:r>
+    </w:p>
+    <w:p>
+      <w:pPr>
+        <w:pStyle w:val="a4"/>
+        <w:numPr>
+          <w:ilvl w:val="1"/>
+          <w:numId w:val="16"/>
+        </w:numPr>
+        <w:rPr>
+          <w:rFonts w:ascii="Times New Roman" w:hAnsi="Times New Roman" w:cs="Times New Roman"/>
+          <w:sz w:val="32"/>
+          <w:szCs w:val="32"/>
+        </w:rPr>
+      </w:pPr>
+      <w:r>
+        <w:rPr>
+          <w:rFonts w:ascii="Times New Roman" w:hAnsi="Times New Roman" w:cs="Times New Roman"/>
+          <w:sz w:val="32"/>
+          <w:szCs w:val="32"/>
+        </w:rPr>
+        <w:t>Изменение информации о проекте</w:t>
+      </w:r>
+    </w:p>
+    <w:p>
+      <w:pPr>
+        <w:pStyle w:val="a4"/>
+        <w:numPr>
+          <w:ilvl w:val="1"/>
+          <w:numId w:val="16"/>
+        </w:numPr>
+        <w:rPr>
+          <w:rFonts w:ascii="Times New Roman" w:hAnsi="Times New Roman" w:cs="Times New Roman"/>
+          <w:sz w:val="32"/>
+          <w:szCs w:val="32"/>
+        </w:rPr>
+      </w:pPr>
+      <w:r>
+        <w:rPr>
+          <w:rFonts w:ascii="Times New Roman" w:hAnsi="Times New Roman" w:cs="Times New Roman"/>
+          <w:sz w:val="32"/>
+          <w:szCs w:val="32"/>
+        </w:rPr>
+        <w:t>Добавление/удаление участников</w:t>
+      </w:r>
+    </w:p>
+    <w:p>
+      <w:pPr>
+        <w:pStyle w:val="a4"/>
+        <w:numPr>
+          <w:ilvl w:val="1"/>
+          <w:numId w:val="16"/>
+        </w:numPr>
+        <w:rPr>
+          <w:rFonts w:ascii="Times New Roman" w:hAnsi="Times New Roman" w:cs="Times New Roman"/>
+          <w:sz w:val="32"/>
+          <w:szCs w:val="32"/>
+        </w:rPr>
+      </w:pPr>
+      <w:r>
+        <w:rPr>
+          <w:rFonts w:ascii="Times New Roman" w:hAnsi="Times New Roman" w:cs="Times New Roman"/>
+          <w:sz w:val="32"/>
+          <w:szCs w:val="32"/>
+        </w:rPr>
+        <w:t>Добавление/редактирование задач</w:t>
+      </w:r>
+    </w:p>
+    <w:p>
+      <w:pPr>
+        <w:pStyle w:val="a4"/>
+        <w:numPr>
+          <w:ilvl w:val="1"/>
+          <w:numId w:val="16"/>
+        </w:numPr>
+        <w:rPr>
+          <w:rFonts w:ascii="Times New Roman" w:hAnsi="Times New Roman" w:cs="Times New Roman"/>
+          <w:sz w:val="32"/>
+          <w:szCs w:val="32"/>
+        </w:rPr>
+      </w:pPr>
+      <w:r>
+        <w:rPr>
+          <w:rFonts w:ascii="Times New Roman" w:hAnsi="Times New Roman" w:cs="Times New Roman"/>
+          <w:sz w:val="32"/>
+          <w:szCs w:val="32"/>
+        </w:rPr>
+        <w:t>Изменение статуса задач</w:t>
       </w:r>
     </w:p>
     <w:p>
@@ -724,21 +1532,21 @@
         <w:pStyle w:val="a4"/>
         <w:numPr>
           <w:ilvl w:val="0"/>
-          <w:numId w:val="4"/>
-        </w:numPr>
-        <w:rPr>
-          <w:rFonts w:ascii="Times New Roman" w:hAnsi="Times New Roman" w:cs="Times New Roman"/>
-          <w:sz w:val="32"/>
-          <w:szCs w:val="32"/>
-        </w:rPr>
-      </w:pPr>
-      <w:r>
-        <w:rPr>
-          <w:rFonts w:ascii="Times New Roman" w:hAnsi="Times New Roman" w:cs="Times New Roman"/>
-          <w:sz w:val="32"/>
-          <w:szCs w:val="32"/>
-        </w:rPr>
-        <w:t>Добавление списков, изменение их названия</w:t>
+          <w:numId w:val="16"/>
+        </w:numPr>
+        <w:rPr>
+          <w:rFonts w:ascii="Times New Roman" w:hAnsi="Times New Roman" w:cs="Times New Roman"/>
+          <w:sz w:val="32"/>
+          <w:szCs w:val="32"/>
+        </w:rPr>
+      </w:pPr>
+      <w:r>
+        <w:rPr>
+          <w:rFonts w:ascii="Times New Roman" w:hAnsi="Times New Roman" w:cs="Times New Roman"/>
+          <w:sz w:val="32"/>
+          <w:szCs w:val="32"/>
+        </w:rPr>
+        <w:t>Создатель проекта может скачать и просмотреть файл с логами.</w:t>
       </w:r>
     </w:p>
     <w:p>
@@ -746,21 +1554,80 @@
         <w:pStyle w:val="a4"/>
         <w:numPr>
           <w:ilvl w:val="0"/>
-          <w:numId w:val="4"/>
-        </w:numPr>
-        <w:rPr>
-          <w:rFonts w:ascii="Times New Roman" w:hAnsi="Times New Roman" w:cs="Times New Roman"/>
-          <w:sz w:val="32"/>
-          <w:szCs w:val="32"/>
-        </w:rPr>
-      </w:pPr>
-      <w:r>
-        <w:rPr>
-          <w:rFonts w:ascii="Times New Roman" w:hAnsi="Times New Roman" w:cs="Times New Roman"/>
-          <w:sz w:val="32"/>
-          <w:szCs w:val="32"/>
-        </w:rPr>
-        <w:t>Добавление существующих задач в списки</w:t>
+          <w:numId w:val="16"/>
+        </w:numPr>
+        <w:rPr>
+          <w:rFonts w:ascii="Times New Roman" w:hAnsi="Times New Roman" w:cs="Times New Roman"/>
+          <w:i/>
+          <w:iCs/>
+          <w:sz w:val="32"/>
+          <w:szCs w:val="32"/>
+        </w:rPr>
+      </w:pPr>
+      <w:r>
+        <w:rPr>
+          <w:rFonts w:ascii="Times New Roman" w:hAnsi="Times New Roman" w:cs="Times New Roman"/>
+          <w:i/>
+          <w:iCs/>
+          <w:sz w:val="32"/>
+          <w:szCs w:val="32"/>
+        </w:rPr>
+        <w:t xml:space="preserve">С помощью </w:t>
+      </w:r>
+      <w:proofErr w:type="spellStart"/>
+      <w:r>
+        <w:rPr>
+          <w:rFonts w:ascii="Times New Roman" w:hAnsi="Times New Roman" w:cs="Times New Roman"/>
+          <w:i/>
+          <w:iCs/>
+          <w:sz w:val="32"/>
+          <w:szCs w:val="32"/>
+          <w:lang w:val="en-US"/>
+        </w:rPr>
+        <w:t>Nueget</w:t>
+      </w:r>
+      <w:proofErr w:type="spellEnd"/>
+      <w:r>
+        <w:rPr>
+          <w:rFonts w:ascii="Times New Roman" w:hAnsi="Times New Roman" w:cs="Times New Roman"/>
+          <w:i/>
+          <w:iCs/>
+          <w:sz w:val="32"/>
+          <w:szCs w:val="32"/>
+          <w:lang w:val="en-US"/>
+        </w:rPr>
+        <w:t xml:space="preserve"> </w:t>
+      </w:r>
+      <w:r>
+        <w:rPr>
+          <w:rFonts w:ascii="Times New Roman" w:hAnsi="Times New Roman" w:cs="Times New Roman"/>
+          <w:i/>
+          <w:iCs/>
+          <w:sz w:val="32"/>
+          <w:szCs w:val="32"/>
+        </w:rPr>
+        <w:t>пакета</w:t>
+      </w:r>
+    </w:p>
+    <w:p>
+      <w:pPr>
+        <w:rPr>
+          <w:rFonts w:ascii="Times New Roman" w:hAnsi="Times New Roman" w:cs="Times New Roman"/>
+          <w:b/>
+          <w:bCs/>
+          <w:sz w:val="32"/>
+          <w:szCs w:val="32"/>
+        </w:rPr>
+      </w:pPr>
+      <w:r>
+        <w:rPr>
+          <w:rFonts w:ascii="Times New Roman" w:hAnsi="Times New Roman" w:cs="Times New Roman"/>
+          <w:b/>
+          <w:bCs/>
+          <w:sz w:val="32"/>
+          <w:szCs w:val="32"/>
+        </w:rPr>
+        <w:t>Статистика и рейтинг</w:t>
       </w:r>
     </w:p>
     <w:p>
@@ -768,21 +1635,37 @@
         <w:pStyle w:val="a4"/>
         <w:numPr>
           <w:ilvl w:val="0"/>
-          <w:numId w:val="4"/>
-        </w:numPr>
-        <w:rPr>
-          <w:rFonts w:ascii="Times New Roman" w:hAnsi="Times New Roman" w:cs="Times New Roman"/>
-          <w:sz w:val="32"/>
-          <w:szCs w:val="32"/>
-        </w:rPr>
-      </w:pPr>
-      <w:r>
-        <w:rPr>
-          <w:rFonts w:ascii="Times New Roman" w:hAnsi="Times New Roman" w:cs="Times New Roman"/>
-          <w:sz w:val="32"/>
-          <w:szCs w:val="32"/>
-        </w:rPr>
-        <w:t>Добавление новых задач в списки</w:t>
+          <w:numId w:val="16"/>
+        </w:numPr>
+        <w:rPr>
+          <w:rFonts w:ascii="Times New Roman" w:hAnsi="Times New Roman" w:cs="Times New Roman"/>
+          <w:sz w:val="32"/>
+          <w:szCs w:val="32"/>
+        </w:rPr>
+      </w:pPr>
+      <w:r>
+        <w:rPr>
+          <w:rFonts w:ascii="Times New Roman" w:hAnsi="Times New Roman" w:cs="Times New Roman"/>
+          <w:sz w:val="32"/>
+          <w:szCs w:val="32"/>
+        </w:rPr>
+        <w:t xml:space="preserve">Для </w:t>
+      </w:r>
+      <w:r>
+        <w:rPr>
+          <w:rFonts w:ascii="Times New Roman" w:hAnsi="Times New Roman" w:cs="Times New Roman"/>
+          <w:sz w:val="32"/>
+          <w:szCs w:val="32"/>
+        </w:rPr>
+        <w:t>админа</w:t>
+      </w:r>
+      <w:r>
+        <w:rPr>
+          <w:rFonts w:ascii="Times New Roman" w:hAnsi="Times New Roman" w:cs="Times New Roman"/>
+          <w:sz w:val="32"/>
+          <w:szCs w:val="32"/>
+        </w:rPr>
+        <w:t xml:space="preserve"> проекта доступна статистика выполнения задач за определенный период.</w:t>
       </w:r>
     </w:p>
     <w:p>
@@ -790,34 +1673,101 @@
         <w:pStyle w:val="a4"/>
         <w:numPr>
           <w:ilvl w:val="0"/>
-          <w:numId w:val="4"/>
-        </w:numPr>
-        <w:rPr>
-          <w:rFonts w:ascii="Times New Roman" w:hAnsi="Times New Roman" w:cs="Times New Roman"/>
-          <w:sz w:val="32"/>
-          <w:szCs w:val="32"/>
-        </w:rPr>
-      </w:pPr>
-      <w:r>
-        <w:rPr>
-          <w:rFonts w:ascii="Times New Roman" w:hAnsi="Times New Roman" w:cs="Times New Roman"/>
-          <w:sz w:val="32"/>
-          <w:szCs w:val="32"/>
-        </w:rPr>
-        <w:t xml:space="preserve">Фильтрация по названию задачи, </w:t>
-      </w:r>
-      <w:r>
-        <w:rPr>
-          <w:rFonts w:ascii="Times New Roman" w:hAnsi="Times New Roman" w:cs="Times New Roman"/>
-          <w:sz w:val="32"/>
-          <w:szCs w:val="32"/>
-        </w:rPr>
-        <w:t>по приоритету, по срокам, по категории</w:t>
-      </w:r>
+          <w:numId w:val="16"/>
+        </w:numPr>
+        <w:rPr>
+          <w:rFonts w:ascii="Times New Roman" w:hAnsi="Times New Roman" w:cs="Times New Roman"/>
+          <w:sz w:val="32"/>
+          <w:szCs w:val="32"/>
+        </w:rPr>
+      </w:pPr>
+      <w:r>
+        <w:rPr>
+          <w:rFonts w:ascii="Times New Roman" w:hAnsi="Times New Roman" w:cs="Times New Roman"/>
+          <w:sz w:val="32"/>
+          <w:szCs w:val="32"/>
+        </w:rPr>
+        <w:t>Всем участникам проекта доступен рейтинг сотрудников, выполнивших задачи:</w:t>
+      </w:r>
+    </w:p>
+    <w:p>
+      <w:pPr>
+        <w:pStyle w:val="a4"/>
+        <w:numPr>
+          <w:ilvl w:val="1"/>
+          <w:numId w:val="16"/>
+        </w:numPr>
+        <w:rPr>
+          <w:rFonts w:ascii="Times New Roman" w:hAnsi="Times New Roman" w:cs="Times New Roman"/>
+          <w:sz w:val="32"/>
+          <w:szCs w:val="32"/>
+        </w:rPr>
+      </w:pPr>
+      <w:r>
+        <w:rPr>
+          <w:rFonts w:ascii="Times New Roman" w:hAnsi="Times New Roman" w:cs="Times New Roman"/>
+          <w:sz w:val="32"/>
+          <w:szCs w:val="32"/>
+        </w:rPr>
+        <w:t>В срок</w:t>
+      </w:r>
+    </w:p>
+    <w:p>
+      <w:pPr>
+        <w:pStyle w:val="a4"/>
+        <w:numPr>
+          <w:ilvl w:val="1"/>
+          <w:numId w:val="16"/>
+        </w:numPr>
+        <w:rPr>
+          <w:rFonts w:ascii="Times New Roman" w:hAnsi="Times New Roman" w:cs="Times New Roman"/>
+          <w:sz w:val="32"/>
+          <w:szCs w:val="32"/>
+        </w:rPr>
+      </w:pPr>
+      <w:r>
+        <w:rPr>
+          <w:rFonts w:ascii="Times New Roman" w:hAnsi="Times New Roman" w:cs="Times New Roman"/>
+          <w:sz w:val="32"/>
+          <w:szCs w:val="32"/>
+        </w:rPr>
+        <w:t>Заранее установленного срока</w:t>
+      </w:r>
+    </w:p>
+    <w:p>
+      <w:pPr>
+        <w:pStyle w:val="a4"/>
+        <w:numPr>
+          <w:ilvl w:val="0"/>
+          <w:numId w:val="16"/>
+        </w:numPr>
+        <w:rPr>
+          <w:rFonts w:ascii="Times New Roman" w:hAnsi="Times New Roman" w:cs="Times New Roman"/>
+          <w:sz w:val="32"/>
+          <w:szCs w:val="32"/>
+        </w:rPr>
+      </w:pPr>
+      <w:r>
+        <w:rPr>
+          <w:rFonts w:ascii="Times New Roman" w:hAnsi="Times New Roman" w:cs="Times New Roman"/>
+          <w:sz w:val="32"/>
+          <w:szCs w:val="32"/>
+        </w:rPr>
+        <w:t>Для создателя проекта доступна информация о количестве задач, выполненных позже установленного срока.</w:t>
+      </w:r>
+    </w:p>
+    <w:p>
+      <w:pPr>
+        <w:rPr>
+          <w:rFonts w:ascii="Times New Roman" w:hAnsi="Times New Roman" w:cs="Times New Roman"/>
+          <w:sz w:val="32"/>
+          <w:szCs w:val="32"/>
+        </w:rPr>
+      </w:pPr>
     </w:p>
     <w:sectPr>
       <w:pgSz w:w="11906" w:h="16838"/>
-      <w:pgMar w:top="1134" w:right="850" w:bottom="1134" w:left="1701" w:header="708" w:footer="708" w:gutter="0"/>
+      <w:pgMar w:top="426" w:right="850" w:bottom="1134" w:left="709" w:header="708" w:footer="708" w:gutter="0"/>
       <w:cols w:space="708"/>
       <w:docGrid w:linePitch="360"/>
     </w:sectPr>
@@ -826,8 +1776,157 @@
 </file>
 
 <file path=word/numbering.xml><?xml version="1.0" encoding="utf-8"?>
-<w:numbering xmlns:wpc="http://schemas.microsoft.com/office/word/2010/wordprocessingCanvas" xmlns:cx="http://schemas.microsoft.com/office/drawing/2014/chartex" xmlns:cx1="http://schemas.microsoft.com/office/drawing/2015/9/8/chartex" xmlns:cx2="http://schemas.microsoft.com/office/drawing/2015/10/21/chartex" xmlns:cx3="http://schemas.microsoft.com/office/drawing/2016/5/9/chartex" xmlns:cx4="http://schemas.microsoft.com/office/drawing/2016/5/10/chartex" xmlns:cx5="http://schemas.microsoft.com/office/drawing/2016/5/11/chartex" xmlns:cx6="http://schemas.microsoft.com/office/drawing/2016/5/12/chartex" xmlns:cx7="http://schemas.microsoft.com/office/drawing/2016/5/13/chartex" xmlns:cx8="http://schemas.microsoft.com/office/drawing/2016/5/14/chartex" xmlns:mc="http://schemas.openxmlformats.org/markup-compatibility/2006" xmlns:aink="http://schemas.microsoft.com/office/drawing/2016/ink" xmlns:am3d="http://schemas.microsoft.com/office/drawing/2017/model3d" xmlns:o="urn:schemas-microsoft-com:office:office" xmlns:oel="http://schemas.microsoft.com/office/2019/extlst" xmlns:r="http://schemas.openxmlformats.org/officeDocument/2006/relationships" xmlns:m="http://schemas.openxmlformats.org/officeDocument/2006/math" xmlns:v="urn:schemas-microsoft-com:vml" xmlns:wp14="http://schemas.microsoft.com/office/word/2010/wordprocessingDrawing" xmlns:wp="http://schemas.openxmlformats.org/drawingml/2006/wordprocessingDrawing" xmlns:w10="urn:schemas-microsoft-com:office:word" xmlns:w="http://schemas.openxmlformats.org/wordprocessingml/2006/main" xmlns:w14="http://schemas.microsoft.com/office/word/2010/wordml" xmlns:w15="http://schemas.microsoft.com/office/word/2012/wordml" xmlns:w16cex="http://schemas.microsoft.com/office/word/2018/wordml/cex" xmlns:w16cid="http://schemas.microsoft.com/office/word/2016/wordml/cid" xmlns:w16="http://schemas.microsoft.com/office/word/2018/wordml" xmlns:w16du="http://schemas.microsoft.com/office/word/2023/wordml/word16du" xmlns:w16sdtdh="http://schemas.microsoft.com/office/word/2020/wordml/sdtdatahash" xmlns:w16se="http://schemas.microsoft.com/office/word/2015/wordml/symex" xmlns:wpg="http://schemas.microsoft.com/office/word/2010/wordprocessingGroup" xmlns:wpi="http://schemas.microsoft.com/office/word/2010/wordprocessingInk" xmlns:wne="http://schemas.microsoft.com/office/word/2006/wordml" xmlns:wps="http://schemas.microsoft.com/office/word/2010/wordprocessingShape" mc:Ignorable="w14 w15 w16se w16cid w16 w16cex w16sdtdh w16du wp14">
+<w:numbering xmlns:wpc="http://schemas.microsoft.com/office/word/2010/wordprocessingCanvas" xmlns:cx="http://schemas.microsoft.com/office/drawing/2014/chartex" xmlns:cx1="http://schemas.microsoft.com/office/drawing/2015/9/8/chartex" xmlns:cx2="http://schemas.microsoft.com/office/drawing/2015/10/21/chartex" xmlns:cx3="http://schemas.microsoft.com/office/drawing/2016/5/9/chartex" xmlns:cx4="http://schemas.microsoft.com/office/drawing/2016/5/10/chartex" xmlns:cx5="http://schemas.microsoft.com/office/drawing/2016/5/11/chartex" xmlns:cx6="http://schemas.microsoft.com/office/drawing/2016/5/12/chartex" xmlns:cx7="http://schemas.microsoft.com/office/drawing/2016/5/13/chartex" xmlns:cx8="http://schemas.microsoft.com/office/drawing/2016/5/14/chartex" xmlns:mc="http://schemas.openxmlformats.org/markup-compatibility/2006" xmlns:aink="http://schemas.microsoft.com/office/drawing/2016/ink" xmlns:am3d="http://schemas.microsoft.com/office/drawing/2017/model3d" xmlns:o="urn:schemas-microsoft-com:office:office" xmlns:oel="http://schemas.microsoft.com/office/2019/extlst" xmlns:r="http://schemas.openxmlformats.org/officeDocument/2006/relationships" xmlns:m="http://schemas.openxmlformats.org/officeDocument/2006/math" xmlns:v="urn:schemas-microsoft-com:vml" xmlns:wp14="http://schemas.microsoft.com/office/word/2010/wordprocessingDrawing" xmlns:wp="http://schemas.openxmlformats.org/drawingml/2006/wordprocessingDrawing" xmlns:w10="urn:schemas-microsoft-com:office:word" xmlns:w="http://schemas.openxmlformats.org/wordprocessingml/2006/main" xmlns:w14="http://schemas.microsoft.com/office/word/2010/wordml" xmlns:w15="http://schemas.microsoft.com/office/word/2012/wordml" xmlns:w16cex="http://schemas.microsoft.com/office/word/2018/wordml/cex" xmlns:w16cid="http://schemas.microsoft.com/office/word/2016/wordml/cid" xmlns:w16="http://schemas.microsoft.com/office/word/2018/wordml" xmlns:w16du="http://schemas.microsoft.com/office/word/2023/wordml/word16du" xmlns:w16sdtdh="http://schemas.microsoft.com/office/word/2020/wordml/sdtdatahash" xmlns:w16sdtfl="http://schemas.microsoft.com/office/word/2024/wordml/sdtformatlock" xmlns:w16se="http://schemas.microsoft.com/office/word/2015/wordml/symex" xmlns:wpg="http://schemas.microsoft.com/office/word/2010/wordprocessingGroup" xmlns:wpi="http://schemas.microsoft.com/office/word/2010/wordprocessingInk" xmlns:wne="http://schemas.microsoft.com/office/word/2006/wordml" xmlns:wps="http://schemas.microsoft.com/office/word/2010/wordprocessingShape" mc:Ignorable="w14 w15 w16se w16cid w16 w16cex w16sdtdh w16sdtfl w16du wp14">
   <w:abstractNum w:abstractNumId="0" w15:restartNumberingAfterBreak="0">
+    <w:nsid w:val="004F107D"/>
+    <w:multiLevelType w:val="multilevel"/>
+    <w:tmpl w:val="7A7EAB82"/>
+    <w:lvl w:ilvl="0">
+      <w:start w:val="1"/>
+      <w:numFmt w:val="bullet"/>
+      <w:lvlText w:val=""/>
+      <w:lvlJc w:val="left"/>
+      <w:pPr>
+        <w:tabs>
+          <w:tab w:val="num" w:pos="720"/>
+        </w:tabs>
+        <w:ind w:left="720" w:hanging="360"/>
+      </w:pPr>
+      <w:rPr>
+        <w:rFonts w:ascii="Symbol" w:hAnsi="Symbol" w:hint="default"/>
+        <w:sz w:val="20"/>
+      </w:rPr>
+    </w:lvl>
+    <w:lvl w:ilvl="1" w:tentative="1">
+      <w:start w:val="1"/>
+      <w:numFmt w:val="bullet"/>
+      <w:lvlText w:val=""/>
+      <w:lvlJc w:val="left"/>
+      <w:pPr>
+        <w:tabs>
+          <w:tab w:val="num" w:pos="1440"/>
+        </w:tabs>
+        <w:ind w:left="1440" w:hanging="360"/>
+      </w:pPr>
+      <w:rPr>
+        <w:rFonts w:ascii="Symbol" w:hAnsi="Symbol" w:hint="default"/>
+        <w:sz w:val="20"/>
+      </w:rPr>
+    </w:lvl>
+    <w:lvl w:ilvl="2" w:tentative="1">
+      <w:start w:val="1"/>
+      <w:numFmt w:val="bullet"/>
+      <w:lvlText w:val=""/>
+      <w:lvlJc w:val="left"/>
+      <w:pPr>
+        <w:tabs>
+          <w:tab w:val="num" w:pos="2160"/>
+        </w:tabs>
+        <w:ind w:left="2160" w:hanging="360"/>
+      </w:pPr>
+      <w:rPr>
+        <w:rFonts w:ascii="Symbol" w:hAnsi="Symbol" w:hint="default"/>
+        <w:sz w:val="20"/>
+      </w:rPr>
+    </w:lvl>
+    <w:lvl w:ilvl="3" w:tentative="1">
+      <w:start w:val="1"/>
+      <w:numFmt w:val="bullet"/>
+      <w:lvlText w:val=""/>
+      <w:lvlJc w:val="left"/>
+      <w:pPr>
+        <w:tabs>
+          <w:tab w:val="num" w:pos="2880"/>
+        </w:tabs>
+        <w:ind w:left="2880" w:hanging="360"/>
+      </w:pPr>
+      <w:rPr>
+        <w:rFonts w:ascii="Symbol" w:hAnsi="Symbol" w:hint="default"/>
+        <w:sz w:val="20"/>
+      </w:rPr>
+    </w:lvl>
+    <w:lvl w:ilvl="4" w:tentative="1">
+      <w:start w:val="1"/>
+      <w:numFmt w:val="bullet"/>
+      <w:lvlText w:val=""/>
+      <w:lvlJc w:val="left"/>
+      <w:pPr>
+        <w:tabs>
+          <w:tab w:val="num" w:pos="3600"/>
+        </w:tabs>
+        <w:ind w:left="3600" w:hanging="360"/>
+      </w:pPr>
+      <w:rPr>
+        <w:rFonts w:ascii="Symbol" w:hAnsi="Symbol" w:hint="default"/>
+        <w:sz w:val="20"/>
+      </w:rPr>
+    </w:lvl>
+    <w:lvl w:ilvl="5" w:tentative="1">
+      <w:start w:val="1"/>
+      <w:numFmt w:val="bullet"/>
+      <w:lvlText w:val=""/>
+      <w:lvlJc w:val="left"/>
+      <w:pPr>
+        <w:tabs>
+          <w:tab w:val="num" w:pos="4320"/>
+        </w:tabs>
+        <w:ind w:left="4320" w:hanging="360"/>
+      </w:pPr>
+      <w:rPr>
+        <w:rFonts w:ascii="Symbol" w:hAnsi="Symbol" w:hint="default"/>
+        <w:sz w:val="20"/>
+      </w:rPr>
+    </w:lvl>
+    <w:lvl w:ilvl="6" w:tentative="1">
+      <w:start w:val="1"/>
+      <w:numFmt w:val="bullet"/>
+      <w:lvlText w:val=""/>
+      <w:lvlJc w:val="left"/>
+      <w:pPr>
+        <w:tabs>
+          <w:tab w:val="num" w:pos="5040"/>
+        </w:tabs>
+        <w:ind w:left="5040" w:hanging="360"/>
+      </w:pPr>
+      <w:rPr>
+        <w:rFonts w:ascii="Symbol" w:hAnsi="Symbol" w:hint="default"/>
+        <w:sz w:val="20"/>
+      </w:rPr>
+    </w:lvl>
+    <w:lvl w:ilvl="7" w:tentative="1">
+      <w:start w:val="1"/>
+      <w:numFmt w:val="bullet"/>
+      <w:lvlText w:val=""/>
+      <w:lvlJc w:val="left"/>
+      <w:pPr>
+        <w:tabs>
+          <w:tab w:val="num" w:pos="5760"/>
+        </w:tabs>
+        <w:ind w:left="5760" w:hanging="360"/>
+      </w:pPr>
+      <w:rPr>
+        <w:rFonts w:ascii="Symbol" w:hAnsi="Symbol" w:hint="default"/>
+        <w:sz w:val="20"/>
+      </w:rPr>
+    </w:lvl>
+    <w:lvl w:ilvl="8" w:tentative="1">
+      <w:start w:val="1"/>
+      <w:numFmt w:val="bullet"/>
+      <w:lvlText w:val=""/>
+      <w:lvlJc w:val="left"/>
+      <w:pPr>
+        <w:tabs>
+          <w:tab w:val="num" w:pos="6480"/>
+        </w:tabs>
+        <w:ind w:left="6480" w:hanging="360"/>
+      </w:pPr>
+      <w:rPr>
+        <w:rFonts w:ascii="Symbol" w:hAnsi="Symbol" w:hint="default"/>
+        <w:sz w:val="20"/>
+      </w:rPr>
+    </w:lvl>
+  </w:abstractNum>
+  <w:abstractNum w:abstractNumId="1" w15:restartNumberingAfterBreak="0">
     <w:nsid w:val="164C17A1"/>
     <w:multiLevelType w:val="hybridMultilevel"/>
     <w:tmpl w:val="7A7A1B38"/>
@@ -940,7 +2039,7 @@
       </w:rPr>
     </w:lvl>
   </w:abstractNum>
-  <w:abstractNum w:abstractNumId="1" w15:restartNumberingAfterBreak="0">
+  <w:abstractNum w:abstractNumId="2" w15:restartNumberingAfterBreak="0">
     <w:nsid w:val="17FE2B77"/>
     <w:multiLevelType w:val="hybridMultilevel"/>
     <w:tmpl w:val="7CAAF40C"/>
@@ -1053,7 +2152,7 @@
       </w:rPr>
     </w:lvl>
   </w:abstractNum>
-  <w:abstractNum w:abstractNumId="2" w15:restartNumberingAfterBreak="0">
+  <w:abstractNum w:abstractNumId="3" w15:restartNumberingAfterBreak="0">
     <w:nsid w:val="2D9859D6"/>
     <w:multiLevelType w:val="hybridMultilevel"/>
     <w:tmpl w:val="85E42666"/>
@@ -1166,7 +2265,7 @@
       </w:rPr>
     </w:lvl>
   </w:abstractNum>
-  <w:abstractNum w:abstractNumId="3" w15:restartNumberingAfterBreak="0">
+  <w:abstractNum w:abstractNumId="4" w15:restartNumberingAfterBreak="0">
     <w:nsid w:val="3B2D6E6D"/>
     <w:multiLevelType w:val="hybridMultilevel"/>
     <w:tmpl w:val="334C5A8A"/>
@@ -1279,7 +2378,454 @@
       </w:rPr>
     </w:lvl>
   </w:abstractNum>
-  <w:abstractNum w:abstractNumId="4" w15:restartNumberingAfterBreak="0">
+  <w:abstractNum w:abstractNumId="5" w15:restartNumberingAfterBreak="0">
+    <w:nsid w:val="4A223FD2"/>
+    <w:multiLevelType w:val="multilevel"/>
+    <w:tmpl w:val="41F4A5D2"/>
+    <w:lvl w:ilvl="0">
+      <w:start w:val="1"/>
+      <w:numFmt w:val="bullet"/>
+      <w:lvlText w:val=""/>
+      <w:lvlJc w:val="left"/>
+      <w:pPr>
+        <w:tabs>
+          <w:tab w:val="num" w:pos="720"/>
+        </w:tabs>
+        <w:ind w:left="720" w:hanging="360"/>
+      </w:pPr>
+      <w:rPr>
+        <w:rFonts w:ascii="Symbol" w:hAnsi="Symbol" w:hint="default"/>
+        <w:sz w:val="20"/>
+      </w:rPr>
+    </w:lvl>
+    <w:lvl w:ilvl="1">
+      <w:start w:val="1"/>
+      <w:numFmt w:val="bullet"/>
+      <w:lvlText w:val=""/>
+      <w:lvlJc w:val="left"/>
+      <w:pPr>
+        <w:tabs>
+          <w:tab w:val="num" w:pos="1440"/>
+        </w:tabs>
+        <w:ind w:left="1440" w:hanging="360"/>
+      </w:pPr>
+      <w:rPr>
+        <w:rFonts w:ascii="Symbol" w:hAnsi="Symbol" w:hint="default"/>
+        <w:sz w:val="20"/>
+      </w:rPr>
+    </w:lvl>
+    <w:lvl w:ilvl="2" w:tentative="1">
+      <w:start w:val="1"/>
+      <w:numFmt w:val="bullet"/>
+      <w:lvlText w:val=""/>
+      <w:lvlJc w:val="left"/>
+      <w:pPr>
+        <w:tabs>
+          <w:tab w:val="num" w:pos="2160"/>
+        </w:tabs>
+        <w:ind w:left="2160" w:hanging="360"/>
+      </w:pPr>
+      <w:rPr>
+        <w:rFonts w:ascii="Symbol" w:hAnsi="Symbol" w:hint="default"/>
+        <w:sz w:val="20"/>
+      </w:rPr>
+    </w:lvl>
+    <w:lvl w:ilvl="3" w:tentative="1">
+      <w:start w:val="1"/>
+      <w:numFmt w:val="bullet"/>
+      <w:lvlText w:val=""/>
+      <w:lvlJc w:val="left"/>
+      <w:pPr>
+        <w:tabs>
+          <w:tab w:val="num" w:pos="2880"/>
+        </w:tabs>
+        <w:ind w:left="2880" w:hanging="360"/>
+      </w:pPr>
+      <w:rPr>
+        <w:rFonts w:ascii="Symbol" w:hAnsi="Symbol" w:hint="default"/>
+        <w:sz w:val="20"/>
+      </w:rPr>
+    </w:lvl>
+    <w:lvl w:ilvl="4" w:tentative="1">
+      <w:start w:val="1"/>
+      <w:numFmt w:val="bullet"/>
+      <w:lvlText w:val=""/>
+      <w:lvlJc w:val="left"/>
+      <w:pPr>
+        <w:tabs>
+          <w:tab w:val="num" w:pos="3600"/>
+        </w:tabs>
+        <w:ind w:left="3600" w:hanging="360"/>
+      </w:pPr>
+      <w:rPr>
+        <w:rFonts w:ascii="Symbol" w:hAnsi="Symbol" w:hint="default"/>
+        <w:sz w:val="20"/>
+      </w:rPr>
+    </w:lvl>
+    <w:lvl w:ilvl="5" w:tentative="1">
+      <w:start w:val="1"/>
+      <w:numFmt w:val="bullet"/>
+      <w:lvlText w:val=""/>
+      <w:lvlJc w:val="left"/>
+      <w:pPr>
+        <w:tabs>
+          <w:tab w:val="num" w:pos="4320"/>
+        </w:tabs>
+        <w:ind w:left="4320" w:hanging="360"/>
+      </w:pPr>
+      <w:rPr>
+        <w:rFonts w:ascii="Symbol" w:hAnsi="Symbol" w:hint="default"/>
+        <w:sz w:val="20"/>
+      </w:rPr>
+    </w:lvl>
+    <w:lvl w:ilvl="6" w:tentative="1">
+      <w:start w:val="1"/>
+      <w:numFmt w:val="bullet"/>
+      <w:lvlText w:val=""/>
+      <w:lvlJc w:val="left"/>
+      <w:pPr>
+        <w:tabs>
+          <w:tab w:val="num" w:pos="5040"/>
+        </w:tabs>
+        <w:ind w:left="5040" w:hanging="360"/>
+      </w:pPr>
+      <w:rPr>
+        <w:rFonts w:ascii="Symbol" w:hAnsi="Symbol" w:hint="default"/>
+        <w:sz w:val="20"/>
+      </w:rPr>
+    </w:lvl>
+    <w:lvl w:ilvl="7" w:tentative="1">
+      <w:start w:val="1"/>
+      <w:numFmt w:val="bullet"/>
+      <w:lvlText w:val=""/>
+      <w:lvlJc w:val="left"/>
+      <w:pPr>
+        <w:tabs>
+          <w:tab w:val="num" w:pos="5760"/>
+        </w:tabs>
+        <w:ind w:left="5760" w:hanging="360"/>
+      </w:pPr>
+      <w:rPr>
+        <w:rFonts w:ascii="Symbol" w:hAnsi="Symbol" w:hint="default"/>
+        <w:sz w:val="20"/>
+      </w:rPr>
+    </w:lvl>
+    <w:lvl w:ilvl="8" w:tentative="1">
+      <w:start w:val="1"/>
+      <w:numFmt w:val="bullet"/>
+      <w:lvlText w:val=""/>
+      <w:lvlJc w:val="left"/>
+      <w:pPr>
+        <w:tabs>
+          <w:tab w:val="num" w:pos="6480"/>
+        </w:tabs>
+        <w:ind w:left="6480" w:hanging="360"/>
+      </w:pPr>
+      <w:rPr>
+        <w:rFonts w:ascii="Symbol" w:hAnsi="Symbol" w:hint="default"/>
+        <w:sz w:val="20"/>
+      </w:rPr>
+    </w:lvl>
+  </w:abstractNum>
+  <w:abstractNum w:abstractNumId="6" w15:restartNumberingAfterBreak="0">
+    <w:nsid w:val="5AA703A3"/>
+    <w:multiLevelType w:val="multilevel"/>
+    <w:tmpl w:val="4BFC5762"/>
+    <w:lvl w:ilvl="0">
+      <w:start w:val="1"/>
+      <w:numFmt w:val="bullet"/>
+      <w:lvlText w:val=""/>
+      <w:lvlJc w:val="left"/>
+      <w:pPr>
+        <w:tabs>
+          <w:tab w:val="num" w:pos="720"/>
+        </w:tabs>
+        <w:ind w:left="720" w:hanging="360"/>
+      </w:pPr>
+      <w:rPr>
+        <w:rFonts w:ascii="Symbol" w:hAnsi="Symbol" w:hint="default"/>
+        <w:sz w:val="20"/>
+      </w:rPr>
+    </w:lvl>
+    <w:lvl w:ilvl="1">
+      <w:start w:val="1"/>
+      <w:numFmt w:val="bullet"/>
+      <w:lvlText w:val=""/>
+      <w:lvlJc w:val="left"/>
+      <w:pPr>
+        <w:tabs>
+          <w:tab w:val="num" w:pos="1440"/>
+        </w:tabs>
+        <w:ind w:left="1440" w:hanging="360"/>
+      </w:pPr>
+      <w:rPr>
+        <w:rFonts w:ascii="Symbol" w:hAnsi="Symbol" w:hint="default"/>
+        <w:sz w:val="20"/>
+      </w:rPr>
+    </w:lvl>
+    <w:lvl w:ilvl="2" w:tentative="1">
+      <w:start w:val="1"/>
+      <w:numFmt w:val="bullet"/>
+      <w:lvlText w:val=""/>
+      <w:lvlJc w:val="left"/>
+      <w:pPr>
+        <w:tabs>
+          <w:tab w:val="num" w:pos="2160"/>
+        </w:tabs>
+        <w:ind w:left="2160" w:hanging="360"/>
+      </w:pPr>
+      <w:rPr>
+        <w:rFonts w:ascii="Symbol" w:hAnsi="Symbol" w:hint="default"/>
+        <w:sz w:val="20"/>
+      </w:rPr>
+    </w:lvl>
+    <w:lvl w:ilvl="3" w:tentative="1">
+      <w:start w:val="1"/>
+      <w:numFmt w:val="bullet"/>
+      <w:lvlText w:val=""/>
+      <w:lvlJc w:val="left"/>
+      <w:pPr>
+        <w:tabs>
+          <w:tab w:val="num" w:pos="2880"/>
+        </w:tabs>
+        <w:ind w:left="2880" w:hanging="360"/>
+      </w:pPr>
+      <w:rPr>
+        <w:rFonts w:ascii="Symbol" w:hAnsi="Symbol" w:hint="default"/>
+        <w:sz w:val="20"/>
+      </w:rPr>
+    </w:lvl>
+    <w:lvl w:ilvl="4" w:tentative="1">
+      <w:start w:val="1"/>
+      <w:numFmt w:val="bullet"/>
+      <w:lvlText w:val=""/>
+      <w:lvlJc w:val="left"/>
+      <w:pPr>
+        <w:tabs>
+          <w:tab w:val="num" w:pos="3600"/>
+        </w:tabs>
+        <w:ind w:left="3600" w:hanging="360"/>
+      </w:pPr>
+      <w:rPr>
+        <w:rFonts w:ascii="Symbol" w:hAnsi="Symbol" w:hint="default"/>
+        <w:sz w:val="20"/>
+      </w:rPr>
+    </w:lvl>
+    <w:lvl w:ilvl="5" w:tentative="1">
+      <w:start w:val="1"/>
+      <w:numFmt w:val="bullet"/>
+      <w:lvlText w:val=""/>
+      <w:lvlJc w:val="left"/>
+      <w:pPr>
+        <w:tabs>
+          <w:tab w:val="num" w:pos="4320"/>
+        </w:tabs>
+        <w:ind w:left="4320" w:hanging="360"/>
+      </w:pPr>
+      <w:rPr>
+        <w:rFonts w:ascii="Symbol" w:hAnsi="Symbol" w:hint="default"/>
+        <w:sz w:val="20"/>
+      </w:rPr>
+    </w:lvl>
+    <w:lvl w:ilvl="6" w:tentative="1">
+      <w:start w:val="1"/>
+      <w:numFmt w:val="bullet"/>
+      <w:lvlText w:val=""/>
+      <w:lvlJc w:val="left"/>
+      <w:pPr>
+        <w:tabs>
+          <w:tab w:val="num" w:pos="5040"/>
+        </w:tabs>
+        <w:ind w:left="5040" w:hanging="360"/>
+      </w:pPr>
+      <w:rPr>
+        <w:rFonts w:ascii="Symbol" w:hAnsi="Symbol" w:hint="default"/>
+        <w:sz w:val="20"/>
+      </w:rPr>
+    </w:lvl>
+    <w:lvl w:ilvl="7" w:tentative="1">
+      <w:start w:val="1"/>
+      <w:numFmt w:val="bullet"/>
+      <w:lvlText w:val=""/>
+      <w:lvlJc w:val="left"/>
+      <w:pPr>
+        <w:tabs>
+          <w:tab w:val="num" w:pos="5760"/>
+        </w:tabs>
+        <w:ind w:left="5760" w:hanging="360"/>
+      </w:pPr>
+      <w:rPr>
+        <w:rFonts w:ascii="Symbol" w:hAnsi="Symbol" w:hint="default"/>
+        <w:sz w:val="20"/>
+      </w:rPr>
+    </w:lvl>
+    <w:lvl w:ilvl="8" w:tentative="1">
+      <w:start w:val="1"/>
+      <w:numFmt w:val="bullet"/>
+      <w:lvlText w:val=""/>
+      <w:lvlJc w:val="left"/>
+      <w:pPr>
+        <w:tabs>
+          <w:tab w:val="num" w:pos="6480"/>
+        </w:tabs>
+        <w:ind w:left="6480" w:hanging="360"/>
+      </w:pPr>
+      <w:rPr>
+        <w:rFonts w:ascii="Symbol" w:hAnsi="Symbol" w:hint="default"/>
+        <w:sz w:val="20"/>
+      </w:rPr>
+    </w:lvl>
+  </w:abstractNum>
+  <w:abstractNum w:abstractNumId="7" w15:restartNumberingAfterBreak="0">
+    <w:nsid w:val="5BC85AE1"/>
+    <w:multiLevelType w:val="multilevel"/>
+    <w:tmpl w:val="7BCEF264"/>
+    <w:lvl w:ilvl="0">
+      <w:start w:val="1"/>
+      <w:numFmt w:val="bullet"/>
+      <w:lvlText w:val=""/>
+      <w:lvlJc w:val="left"/>
+      <w:pPr>
+        <w:tabs>
+          <w:tab w:val="num" w:pos="720"/>
+        </w:tabs>
+        <w:ind w:left="720" w:hanging="360"/>
+      </w:pPr>
+      <w:rPr>
+        <w:rFonts w:ascii="Symbol" w:hAnsi="Symbol" w:hint="default"/>
+        <w:sz w:val="20"/>
+      </w:rPr>
+    </w:lvl>
+    <w:lvl w:ilvl="1" w:tentative="1">
+      <w:start w:val="1"/>
+      <w:numFmt w:val="bullet"/>
+      <w:lvlText w:val=""/>
+      <w:lvlJc w:val="left"/>
+      <w:pPr>
+        <w:tabs>
+          <w:tab w:val="num" w:pos="1440"/>
+        </w:tabs>
+        <w:ind w:left="1440" w:hanging="360"/>
+      </w:pPr>
+      <w:rPr>
+        <w:rFonts w:ascii="Symbol" w:hAnsi="Symbol" w:hint="default"/>
+        <w:sz w:val="20"/>
+      </w:rPr>
+    </w:lvl>
+    <w:lvl w:ilvl="2" w:tentative="1">
+      <w:start w:val="1"/>
+      <w:numFmt w:val="bullet"/>
+      <w:lvlText w:val=""/>
+      <w:lvlJc w:val="left"/>
+      <w:pPr>
+        <w:tabs>
+          <w:tab w:val="num" w:pos="2160"/>
+        </w:tabs>
+        <w:ind w:left="2160" w:hanging="360"/>
+      </w:pPr>
+      <w:rPr>
+        <w:rFonts w:ascii="Symbol" w:hAnsi="Symbol" w:hint="default"/>
+        <w:sz w:val="20"/>
+      </w:rPr>
+    </w:lvl>
+    <w:lvl w:ilvl="3" w:tentative="1">
+      <w:start w:val="1"/>
+      <w:numFmt w:val="bullet"/>
+      <w:lvlText w:val=""/>
+      <w:lvlJc w:val="left"/>
+      <w:pPr>
+        <w:tabs>
+          <w:tab w:val="num" w:pos="2880"/>
+        </w:tabs>
+        <w:ind w:left="2880" w:hanging="360"/>
+      </w:pPr>
+      <w:rPr>
+        <w:rFonts w:ascii="Symbol" w:hAnsi="Symbol" w:hint="default"/>
+        <w:sz w:val="20"/>
+      </w:rPr>
+    </w:lvl>
+    <w:lvl w:ilvl="4" w:tentative="1">
+      <w:start w:val="1"/>
+      <w:numFmt w:val="bullet"/>
+      <w:lvlText w:val=""/>
+      <w:lvlJc w:val="left"/>
+      <w:pPr>
+        <w:tabs>
+          <w:tab w:val="num" w:pos="3600"/>
+        </w:tabs>
+        <w:ind w:left="3600" w:hanging="360"/>
+      </w:pPr>
+      <w:rPr>
+        <w:rFonts w:ascii="Symbol" w:hAnsi="Symbol" w:hint="default"/>
+        <w:sz w:val="20"/>
+      </w:rPr>
+    </w:lvl>
+    <w:lvl w:ilvl="5" w:tentative="1">
+      <w:start w:val="1"/>
+      <w:numFmt w:val="bullet"/>
+      <w:lvlText w:val=""/>
+      <w:lvlJc w:val="left"/>
+      <w:pPr>
+        <w:tabs>
+          <w:tab w:val="num" w:pos="4320"/>
+        </w:tabs>
+        <w:ind w:left="4320" w:hanging="360"/>
+      </w:pPr>
+      <w:rPr>
+        <w:rFonts w:ascii="Symbol" w:hAnsi="Symbol" w:hint="default"/>
+        <w:sz w:val="20"/>
+      </w:rPr>
+    </w:lvl>
+    <w:lvl w:ilvl="6" w:tentative="1">
+      <w:start w:val="1"/>
+      <w:numFmt w:val="bullet"/>
+      <w:lvlText w:val=""/>
+      <w:lvlJc w:val="left"/>
+      <w:pPr>
+        <w:tabs>
+          <w:tab w:val="num" w:pos="5040"/>
+        </w:tabs>
+        <w:ind w:left="5040" w:hanging="360"/>
+      </w:pPr>
+      <w:rPr>
+        <w:rFonts w:ascii="Symbol" w:hAnsi="Symbol" w:hint="default"/>
+        <w:sz w:val="20"/>
+      </w:rPr>
+    </w:lvl>
+    <w:lvl w:ilvl="7" w:tentative="1">
+      <w:start w:val="1"/>
+      <w:numFmt w:val="bullet"/>
+      <w:lvlText w:val=""/>
+      <w:lvlJc w:val="left"/>
+      <w:pPr>
+        <w:tabs>
+          <w:tab w:val="num" w:pos="5760"/>
+        </w:tabs>
+        <w:ind w:left="5760" w:hanging="360"/>
+      </w:pPr>
+      <w:rPr>
+        <w:rFonts w:ascii="Symbol" w:hAnsi="Symbol" w:hint="default"/>
+        <w:sz w:val="20"/>
+      </w:rPr>
+    </w:lvl>
+    <w:lvl w:ilvl="8" w:tentative="1">
+      <w:start w:val="1"/>
+      <w:numFmt w:val="bullet"/>
+      <w:lvlText w:val=""/>
+      <w:lvlJc w:val="left"/>
+      <w:pPr>
+        <w:tabs>
+          <w:tab w:val="num" w:pos="6480"/>
+        </w:tabs>
+        <w:ind w:left="6480" w:hanging="360"/>
+      </w:pPr>
+      <w:rPr>
+        <w:rFonts w:ascii="Symbol" w:hAnsi="Symbol" w:hint="default"/>
+        <w:sz w:val="20"/>
+      </w:rPr>
+    </w:lvl>
+  </w:abstractNum>
+  <w:abstractNum w:abstractNumId="8" w15:restartNumberingAfterBreak="0">
     <w:nsid w:val="5D35101D"/>
     <w:multiLevelType w:val="hybridMultilevel"/>
     <w:tmpl w:val="D8A0F876"/>
@@ -1392,7 +2938,454 @@
       </w:rPr>
     </w:lvl>
   </w:abstractNum>
-  <w:abstractNum w:abstractNumId="5" w15:restartNumberingAfterBreak="0">
+  <w:abstractNum w:abstractNumId="9" w15:restartNumberingAfterBreak="0">
+    <w:nsid w:val="629B32B1"/>
+    <w:multiLevelType w:val="multilevel"/>
+    <w:tmpl w:val="C6B22B0E"/>
+    <w:lvl w:ilvl="0">
+      <w:start w:val="1"/>
+      <w:numFmt w:val="bullet"/>
+      <w:lvlText w:val=""/>
+      <w:lvlJc w:val="left"/>
+      <w:pPr>
+        <w:tabs>
+          <w:tab w:val="num" w:pos="720"/>
+        </w:tabs>
+        <w:ind w:left="720" w:hanging="360"/>
+      </w:pPr>
+      <w:rPr>
+        <w:rFonts w:ascii="Symbol" w:hAnsi="Symbol" w:hint="default"/>
+        <w:sz w:val="20"/>
+      </w:rPr>
+    </w:lvl>
+    <w:lvl w:ilvl="1" w:tentative="1">
+      <w:start w:val="1"/>
+      <w:numFmt w:val="bullet"/>
+      <w:lvlText w:val=""/>
+      <w:lvlJc w:val="left"/>
+      <w:pPr>
+        <w:tabs>
+          <w:tab w:val="num" w:pos="1440"/>
+        </w:tabs>
+        <w:ind w:left="1440" w:hanging="360"/>
+      </w:pPr>
+      <w:rPr>
+        <w:rFonts w:ascii="Symbol" w:hAnsi="Symbol" w:hint="default"/>
+        <w:sz w:val="20"/>
+      </w:rPr>
+    </w:lvl>
+    <w:lvl w:ilvl="2" w:tentative="1">
+      <w:start w:val="1"/>
+      <w:numFmt w:val="bullet"/>
+      <w:lvlText w:val=""/>
+      <w:lvlJc w:val="left"/>
+      <w:pPr>
+        <w:tabs>
+          <w:tab w:val="num" w:pos="2160"/>
+        </w:tabs>
+        <w:ind w:left="2160" w:hanging="360"/>
+      </w:pPr>
+      <w:rPr>
+        <w:rFonts w:ascii="Symbol" w:hAnsi="Symbol" w:hint="default"/>
+        <w:sz w:val="20"/>
+      </w:rPr>
+    </w:lvl>
+    <w:lvl w:ilvl="3" w:tentative="1">
+      <w:start w:val="1"/>
+      <w:numFmt w:val="bullet"/>
+      <w:lvlText w:val=""/>
+      <w:lvlJc w:val="left"/>
+      <w:pPr>
+        <w:tabs>
+          <w:tab w:val="num" w:pos="2880"/>
+        </w:tabs>
+        <w:ind w:left="2880" w:hanging="360"/>
+      </w:pPr>
+      <w:rPr>
+        <w:rFonts w:ascii="Symbol" w:hAnsi="Symbol" w:hint="default"/>
+        <w:sz w:val="20"/>
+      </w:rPr>
+    </w:lvl>
+    <w:lvl w:ilvl="4" w:tentative="1">
+      <w:start w:val="1"/>
+      <w:numFmt w:val="bullet"/>
+      <w:lvlText w:val=""/>
+      <w:lvlJc w:val="left"/>
+      <w:pPr>
+        <w:tabs>
+          <w:tab w:val="num" w:pos="3600"/>
+        </w:tabs>
+        <w:ind w:left="3600" w:hanging="360"/>
+      </w:pPr>
+      <w:rPr>
+        <w:rFonts w:ascii="Symbol" w:hAnsi="Symbol" w:hint="default"/>
+        <w:sz w:val="20"/>
+      </w:rPr>
+    </w:lvl>
+    <w:lvl w:ilvl="5" w:tentative="1">
+      <w:start w:val="1"/>
+      <w:numFmt w:val="bullet"/>
+      <w:lvlText w:val=""/>
+      <w:lvlJc w:val="left"/>
+      <w:pPr>
+        <w:tabs>
+          <w:tab w:val="num" w:pos="4320"/>
+        </w:tabs>
+        <w:ind w:left="4320" w:hanging="360"/>
+      </w:pPr>
+      <w:rPr>
+        <w:rFonts w:ascii="Symbol" w:hAnsi="Symbol" w:hint="default"/>
+        <w:sz w:val="20"/>
+      </w:rPr>
+    </w:lvl>
+    <w:lvl w:ilvl="6" w:tentative="1">
+      <w:start w:val="1"/>
+      <w:numFmt w:val="bullet"/>
+      <w:lvlText w:val=""/>
+      <w:lvlJc w:val="left"/>
+      <w:pPr>
+        <w:tabs>
+          <w:tab w:val="num" w:pos="5040"/>
+        </w:tabs>
+        <w:ind w:left="5040" w:hanging="360"/>
+      </w:pPr>
+      <w:rPr>
+        <w:rFonts w:ascii="Symbol" w:hAnsi="Symbol" w:hint="default"/>
+        <w:sz w:val="20"/>
+      </w:rPr>
+    </w:lvl>
+    <w:lvl w:ilvl="7" w:tentative="1">
+      <w:start w:val="1"/>
+      <w:numFmt w:val="bullet"/>
+      <w:lvlText w:val=""/>
+      <w:lvlJc w:val="left"/>
+      <w:pPr>
+        <w:tabs>
+          <w:tab w:val="num" w:pos="5760"/>
+        </w:tabs>
+        <w:ind w:left="5760" w:hanging="360"/>
+      </w:pPr>
+      <w:rPr>
+        <w:rFonts w:ascii="Symbol" w:hAnsi="Symbol" w:hint="default"/>
+        <w:sz w:val="20"/>
+      </w:rPr>
+    </w:lvl>
+    <w:lvl w:ilvl="8" w:tentative="1">
+      <w:start w:val="1"/>
+      <w:numFmt w:val="bullet"/>
+      <w:lvlText w:val=""/>
+      <w:lvlJc w:val="left"/>
+      <w:pPr>
+        <w:tabs>
+          <w:tab w:val="num" w:pos="6480"/>
+        </w:tabs>
+        <w:ind w:left="6480" w:hanging="360"/>
+      </w:pPr>
+      <w:rPr>
+        <w:rFonts w:ascii="Symbol" w:hAnsi="Symbol" w:hint="default"/>
+        <w:sz w:val="20"/>
+      </w:rPr>
+    </w:lvl>
+  </w:abstractNum>
+  <w:abstractNum w:abstractNumId="10" w15:restartNumberingAfterBreak="0">
+    <w:nsid w:val="63BE40F8"/>
+    <w:multiLevelType w:val="multilevel"/>
+    <w:tmpl w:val="6F78AD4E"/>
+    <w:lvl w:ilvl="0">
+      <w:start w:val="1"/>
+      <w:numFmt w:val="bullet"/>
+      <w:lvlText w:val=""/>
+      <w:lvlJc w:val="left"/>
+      <w:pPr>
+        <w:tabs>
+          <w:tab w:val="num" w:pos="720"/>
+        </w:tabs>
+        <w:ind w:left="720" w:hanging="360"/>
+      </w:pPr>
+      <w:rPr>
+        <w:rFonts w:ascii="Symbol" w:hAnsi="Symbol" w:hint="default"/>
+        <w:sz w:val="20"/>
+      </w:rPr>
+    </w:lvl>
+    <w:lvl w:ilvl="1" w:tentative="1">
+      <w:start w:val="1"/>
+      <w:numFmt w:val="bullet"/>
+      <w:lvlText w:val=""/>
+      <w:lvlJc w:val="left"/>
+      <w:pPr>
+        <w:tabs>
+          <w:tab w:val="num" w:pos="1440"/>
+        </w:tabs>
+        <w:ind w:left="1440" w:hanging="360"/>
+      </w:pPr>
+      <w:rPr>
+        <w:rFonts w:ascii="Symbol" w:hAnsi="Symbol" w:hint="default"/>
+        <w:sz w:val="20"/>
+      </w:rPr>
+    </w:lvl>
+    <w:lvl w:ilvl="2" w:tentative="1">
+      <w:start w:val="1"/>
+      <w:numFmt w:val="bullet"/>
+      <w:lvlText w:val=""/>
+      <w:lvlJc w:val="left"/>
+      <w:pPr>
+        <w:tabs>
+          <w:tab w:val="num" w:pos="2160"/>
+        </w:tabs>
+        <w:ind w:left="2160" w:hanging="360"/>
+      </w:pPr>
+      <w:rPr>
+        <w:rFonts w:ascii="Symbol" w:hAnsi="Symbol" w:hint="default"/>
+        <w:sz w:val="20"/>
+      </w:rPr>
+    </w:lvl>
+    <w:lvl w:ilvl="3" w:tentative="1">
+      <w:start w:val="1"/>
+      <w:numFmt w:val="bullet"/>
+      <w:lvlText w:val=""/>
+      <w:lvlJc w:val="left"/>
+      <w:pPr>
+        <w:tabs>
+          <w:tab w:val="num" w:pos="2880"/>
+        </w:tabs>
+        <w:ind w:left="2880" w:hanging="360"/>
+      </w:pPr>
+      <w:rPr>
+        <w:rFonts w:ascii="Symbol" w:hAnsi="Symbol" w:hint="default"/>
+        <w:sz w:val="20"/>
+      </w:rPr>
+    </w:lvl>
+    <w:lvl w:ilvl="4" w:tentative="1">
+      <w:start w:val="1"/>
+      <w:numFmt w:val="bullet"/>
+      <w:lvlText w:val=""/>
+      <w:lvlJc w:val="left"/>
+      <w:pPr>
+        <w:tabs>
+          <w:tab w:val="num" w:pos="3600"/>
+        </w:tabs>
+        <w:ind w:left="3600" w:hanging="360"/>
+      </w:pPr>
+      <w:rPr>
+        <w:rFonts w:ascii="Symbol" w:hAnsi="Symbol" w:hint="default"/>
+        <w:sz w:val="20"/>
+      </w:rPr>
+    </w:lvl>
+    <w:lvl w:ilvl="5" w:tentative="1">
+      <w:start w:val="1"/>
+      <w:numFmt w:val="bullet"/>
+      <w:lvlText w:val=""/>
+      <w:lvlJc w:val="left"/>
+      <w:pPr>
+        <w:tabs>
+          <w:tab w:val="num" w:pos="4320"/>
+        </w:tabs>
+        <w:ind w:left="4320" w:hanging="360"/>
+      </w:pPr>
+      <w:rPr>
+        <w:rFonts w:ascii="Symbol" w:hAnsi="Symbol" w:hint="default"/>
+        <w:sz w:val="20"/>
+      </w:rPr>
+    </w:lvl>
+    <w:lvl w:ilvl="6" w:tentative="1">
+      <w:start w:val="1"/>
+      <w:numFmt w:val="bullet"/>
+      <w:lvlText w:val=""/>
+      <w:lvlJc w:val="left"/>
+      <w:pPr>
+        <w:tabs>
+          <w:tab w:val="num" w:pos="5040"/>
+        </w:tabs>
+        <w:ind w:left="5040" w:hanging="360"/>
+      </w:pPr>
+      <w:rPr>
+        <w:rFonts w:ascii="Symbol" w:hAnsi="Symbol" w:hint="default"/>
+        <w:sz w:val="20"/>
+      </w:rPr>
+    </w:lvl>
+    <w:lvl w:ilvl="7" w:tentative="1">
+      <w:start w:val="1"/>
+      <w:numFmt w:val="bullet"/>
+      <w:lvlText w:val=""/>
+      <w:lvlJc w:val="left"/>
+      <w:pPr>
+        <w:tabs>
+          <w:tab w:val="num" w:pos="5760"/>
+        </w:tabs>
+        <w:ind w:left="5760" w:hanging="360"/>
+      </w:pPr>
+      <w:rPr>
+        <w:rFonts w:ascii="Symbol" w:hAnsi="Symbol" w:hint="default"/>
+        <w:sz w:val="20"/>
+      </w:rPr>
+    </w:lvl>
+    <w:lvl w:ilvl="8" w:tentative="1">
+      <w:start w:val="1"/>
+      <w:numFmt w:val="bullet"/>
+      <w:lvlText w:val=""/>
+      <w:lvlJc w:val="left"/>
+      <w:pPr>
+        <w:tabs>
+          <w:tab w:val="num" w:pos="6480"/>
+        </w:tabs>
+        <w:ind w:left="6480" w:hanging="360"/>
+      </w:pPr>
+      <w:rPr>
+        <w:rFonts w:ascii="Symbol" w:hAnsi="Symbol" w:hint="default"/>
+        <w:sz w:val="20"/>
+      </w:rPr>
+    </w:lvl>
+  </w:abstractNum>
+  <w:abstractNum w:abstractNumId="11" w15:restartNumberingAfterBreak="0">
+    <w:nsid w:val="65D5626D"/>
+    <w:multiLevelType w:val="multilevel"/>
+    <w:tmpl w:val="84A636B4"/>
+    <w:lvl w:ilvl="0">
+      <w:start w:val="1"/>
+      <w:numFmt w:val="bullet"/>
+      <w:lvlText w:val=""/>
+      <w:lvlJc w:val="left"/>
+      <w:pPr>
+        <w:tabs>
+          <w:tab w:val="num" w:pos="720"/>
+        </w:tabs>
+        <w:ind w:left="720" w:hanging="360"/>
+      </w:pPr>
+      <w:rPr>
+        <w:rFonts w:ascii="Symbol" w:hAnsi="Symbol" w:hint="default"/>
+        <w:sz w:val="20"/>
+      </w:rPr>
+    </w:lvl>
+    <w:lvl w:ilvl="1">
+      <w:start w:val="1"/>
+      <w:numFmt w:val="bullet"/>
+      <w:lvlText w:val=""/>
+      <w:lvlJc w:val="left"/>
+      <w:pPr>
+        <w:tabs>
+          <w:tab w:val="num" w:pos="1440"/>
+        </w:tabs>
+        <w:ind w:left="1440" w:hanging="360"/>
+      </w:pPr>
+      <w:rPr>
+        <w:rFonts w:ascii="Symbol" w:hAnsi="Symbol" w:hint="default"/>
+        <w:sz w:val="20"/>
+      </w:rPr>
+    </w:lvl>
+    <w:lvl w:ilvl="2" w:tentative="1">
+      <w:start w:val="1"/>
+      <w:numFmt w:val="bullet"/>
+      <w:lvlText w:val=""/>
+      <w:lvlJc w:val="left"/>
+      <w:pPr>
+        <w:tabs>
+          <w:tab w:val="num" w:pos="2160"/>
+        </w:tabs>
+        <w:ind w:left="2160" w:hanging="360"/>
+      </w:pPr>
+      <w:rPr>
+        <w:rFonts w:ascii="Symbol" w:hAnsi="Symbol" w:hint="default"/>
+        <w:sz w:val="20"/>
+      </w:rPr>
+    </w:lvl>
+    <w:lvl w:ilvl="3" w:tentative="1">
+      <w:start w:val="1"/>
+      <w:numFmt w:val="bullet"/>
+      <w:lvlText w:val=""/>
+      <w:lvlJc w:val="left"/>
+      <w:pPr>
+        <w:tabs>
+          <w:tab w:val="num" w:pos="2880"/>
+        </w:tabs>
+        <w:ind w:left="2880" w:hanging="360"/>
+      </w:pPr>
+      <w:rPr>
+        <w:rFonts w:ascii="Symbol" w:hAnsi="Symbol" w:hint="default"/>
+        <w:sz w:val="20"/>
+      </w:rPr>
+    </w:lvl>
+    <w:lvl w:ilvl="4" w:tentative="1">
+      <w:start w:val="1"/>
+      <w:numFmt w:val="bullet"/>
+      <w:lvlText w:val=""/>
+      <w:lvlJc w:val="left"/>
+      <w:pPr>
+        <w:tabs>
+          <w:tab w:val="num" w:pos="3600"/>
+        </w:tabs>
+        <w:ind w:left="3600" w:hanging="360"/>
+      </w:pPr>
+      <w:rPr>
+        <w:rFonts w:ascii="Symbol" w:hAnsi="Symbol" w:hint="default"/>
+        <w:sz w:val="20"/>
+      </w:rPr>
+    </w:lvl>
+    <w:lvl w:ilvl="5" w:tentative="1">
+      <w:start w:val="1"/>
+      <w:numFmt w:val="bullet"/>
+      <w:lvlText w:val=""/>
+      <w:lvlJc w:val="left"/>
+      <w:pPr>
+        <w:tabs>
+          <w:tab w:val="num" w:pos="4320"/>
+        </w:tabs>
+        <w:ind w:left="4320" w:hanging="360"/>
+      </w:pPr>
+      <w:rPr>
+        <w:rFonts w:ascii="Symbol" w:hAnsi="Symbol" w:hint="default"/>
+        <w:sz w:val="20"/>
+      </w:rPr>
+    </w:lvl>
+    <w:lvl w:ilvl="6" w:tentative="1">
+      <w:start w:val="1"/>
+      <w:numFmt w:val="bullet"/>
+      <w:lvlText w:val=""/>
+      <w:lvlJc w:val="left"/>
+      <w:pPr>
+        <w:tabs>
+          <w:tab w:val="num" w:pos="5040"/>
+        </w:tabs>
+        <w:ind w:left="5040" w:hanging="360"/>
+      </w:pPr>
+      <w:rPr>
+        <w:rFonts w:ascii="Symbol" w:hAnsi="Symbol" w:hint="default"/>
+        <w:sz w:val="20"/>
+      </w:rPr>
+    </w:lvl>
+    <w:lvl w:ilvl="7" w:tentative="1">
+      <w:start w:val="1"/>
+      <w:numFmt w:val="bullet"/>
+      <w:lvlText w:val=""/>
+      <w:lvlJc w:val="left"/>
+      <w:pPr>
+        <w:tabs>
+          <w:tab w:val="num" w:pos="5760"/>
+        </w:tabs>
+        <w:ind w:left="5760" w:hanging="360"/>
+      </w:pPr>
+      <w:rPr>
+        <w:rFonts w:ascii="Symbol" w:hAnsi="Symbol" w:hint="default"/>
+        <w:sz w:val="20"/>
+      </w:rPr>
+    </w:lvl>
+    <w:lvl w:ilvl="8" w:tentative="1">
+      <w:start w:val="1"/>
+      <w:numFmt w:val="bullet"/>
+      <w:lvlText w:val=""/>
+      <w:lvlJc w:val="left"/>
+      <w:pPr>
+        <w:tabs>
+          <w:tab w:val="num" w:pos="6480"/>
+        </w:tabs>
+        <w:ind w:left="6480" w:hanging="360"/>
+      </w:pPr>
+      <w:rPr>
+        <w:rFonts w:ascii="Symbol" w:hAnsi="Symbol" w:hint="default"/>
+        <w:sz w:val="20"/>
+      </w:rPr>
+    </w:lvl>
+  </w:abstractNum>
+  <w:abstractNum w:abstractNumId="12" w15:restartNumberingAfterBreak="0">
     <w:nsid w:val="6997079D"/>
     <w:multiLevelType w:val="hybridMultilevel"/>
     <w:tmpl w:val="A5E266CA"/>
@@ -1505,29 +3498,470 @@
       </w:rPr>
     </w:lvl>
   </w:abstractNum>
+  <w:abstractNum w:abstractNumId="13" w15:restartNumberingAfterBreak="0">
+    <w:nsid w:val="74565D81"/>
+    <w:multiLevelType w:val="multilevel"/>
+    <w:tmpl w:val="E6226182"/>
+    <w:lvl w:ilvl="0">
+      <w:start w:val="1"/>
+      <w:numFmt w:val="bullet"/>
+      <w:lvlText w:val=""/>
+      <w:lvlJc w:val="left"/>
+      <w:pPr>
+        <w:tabs>
+          <w:tab w:val="num" w:pos="720"/>
+        </w:tabs>
+        <w:ind w:left="720" w:hanging="360"/>
+      </w:pPr>
+      <w:rPr>
+        <w:rFonts w:ascii="Symbol" w:hAnsi="Symbol" w:hint="default"/>
+        <w:sz w:val="20"/>
+      </w:rPr>
+    </w:lvl>
+    <w:lvl w:ilvl="1">
+      <w:start w:val="1"/>
+      <w:numFmt w:val="bullet"/>
+      <w:lvlText w:val=""/>
+      <w:lvlJc w:val="left"/>
+      <w:pPr>
+        <w:tabs>
+          <w:tab w:val="num" w:pos="1440"/>
+        </w:tabs>
+        <w:ind w:left="1440" w:hanging="360"/>
+      </w:pPr>
+      <w:rPr>
+        <w:rFonts w:ascii="Symbol" w:hAnsi="Symbol" w:hint="default"/>
+        <w:sz w:val="20"/>
+      </w:rPr>
+    </w:lvl>
+    <w:lvl w:ilvl="2" w:tentative="1">
+      <w:start w:val="1"/>
+      <w:numFmt w:val="bullet"/>
+      <w:lvlText w:val=""/>
+      <w:lvlJc w:val="left"/>
+      <w:pPr>
+        <w:tabs>
+          <w:tab w:val="num" w:pos="2160"/>
+        </w:tabs>
+        <w:ind w:left="2160" w:hanging="360"/>
+      </w:pPr>
+      <w:rPr>
+        <w:rFonts w:ascii="Symbol" w:hAnsi="Symbol" w:hint="default"/>
+        <w:sz w:val="20"/>
+      </w:rPr>
+    </w:lvl>
+    <w:lvl w:ilvl="3" w:tentative="1">
+      <w:start w:val="1"/>
+      <w:numFmt w:val="bullet"/>
+      <w:lvlText w:val=""/>
+      <w:lvlJc w:val="left"/>
+      <w:pPr>
+        <w:tabs>
+          <w:tab w:val="num" w:pos="2880"/>
+        </w:tabs>
+        <w:ind w:left="2880" w:hanging="360"/>
+      </w:pPr>
+      <w:rPr>
+        <w:rFonts w:ascii="Symbol" w:hAnsi="Symbol" w:hint="default"/>
+        <w:sz w:val="20"/>
+      </w:rPr>
+    </w:lvl>
+    <w:lvl w:ilvl="4" w:tentative="1">
+      <w:start w:val="1"/>
+      <w:numFmt w:val="bullet"/>
+      <w:lvlText w:val=""/>
+      <w:lvlJc w:val="left"/>
+      <w:pPr>
+        <w:tabs>
+          <w:tab w:val="num" w:pos="3600"/>
+        </w:tabs>
+        <w:ind w:left="3600" w:hanging="360"/>
+      </w:pPr>
+      <w:rPr>
+        <w:rFonts w:ascii="Symbol" w:hAnsi="Symbol" w:hint="default"/>
+        <w:sz w:val="20"/>
+      </w:rPr>
+    </w:lvl>
+    <w:lvl w:ilvl="5" w:tentative="1">
+      <w:start w:val="1"/>
+      <w:numFmt w:val="bullet"/>
+      <w:lvlText w:val=""/>
+      <w:lvlJc w:val="left"/>
+      <w:pPr>
+        <w:tabs>
+          <w:tab w:val="num" w:pos="4320"/>
+        </w:tabs>
+        <w:ind w:left="4320" w:hanging="360"/>
+      </w:pPr>
+      <w:rPr>
+        <w:rFonts w:ascii="Symbol" w:hAnsi="Symbol" w:hint="default"/>
+        <w:sz w:val="20"/>
+      </w:rPr>
+    </w:lvl>
+    <w:lvl w:ilvl="6" w:tentative="1">
+      <w:start w:val="1"/>
+      <w:numFmt w:val="bullet"/>
+      <w:lvlText w:val=""/>
+      <w:lvlJc w:val="left"/>
+      <w:pPr>
+        <w:tabs>
+          <w:tab w:val="num" w:pos="5040"/>
+        </w:tabs>
+        <w:ind w:left="5040" w:hanging="360"/>
+      </w:pPr>
+      <w:rPr>
+        <w:rFonts w:ascii="Symbol" w:hAnsi="Symbol" w:hint="default"/>
+        <w:sz w:val="20"/>
+      </w:rPr>
+    </w:lvl>
+    <w:lvl w:ilvl="7" w:tentative="1">
+      <w:start w:val="1"/>
+      <w:numFmt w:val="bullet"/>
+      <w:lvlText w:val=""/>
+      <w:lvlJc w:val="left"/>
+      <w:pPr>
+        <w:tabs>
+          <w:tab w:val="num" w:pos="5760"/>
+        </w:tabs>
+        <w:ind w:left="5760" w:hanging="360"/>
+      </w:pPr>
+      <w:rPr>
+        <w:rFonts w:ascii="Symbol" w:hAnsi="Symbol" w:hint="default"/>
+        <w:sz w:val="20"/>
+      </w:rPr>
+    </w:lvl>
+    <w:lvl w:ilvl="8" w:tentative="1">
+      <w:start w:val="1"/>
+      <w:numFmt w:val="bullet"/>
+      <w:lvlText w:val=""/>
+      <w:lvlJc w:val="left"/>
+      <w:pPr>
+        <w:tabs>
+          <w:tab w:val="num" w:pos="6480"/>
+        </w:tabs>
+        <w:ind w:left="6480" w:hanging="360"/>
+      </w:pPr>
+      <w:rPr>
+        <w:rFonts w:ascii="Symbol" w:hAnsi="Symbol" w:hint="default"/>
+        <w:sz w:val="20"/>
+      </w:rPr>
+    </w:lvl>
+  </w:abstractNum>
+  <w:abstractNum w:abstractNumId="14" w15:restartNumberingAfterBreak="0">
+    <w:nsid w:val="77E31341"/>
+    <w:multiLevelType w:val="multilevel"/>
+    <w:tmpl w:val="BFC22E88"/>
+    <w:lvl w:ilvl="0">
+      <w:start w:val="1"/>
+      <w:numFmt w:val="bullet"/>
+      <w:lvlText w:val=""/>
+      <w:lvlJc w:val="left"/>
+      <w:pPr>
+        <w:tabs>
+          <w:tab w:val="num" w:pos="720"/>
+        </w:tabs>
+        <w:ind w:left="720" w:hanging="360"/>
+      </w:pPr>
+      <w:rPr>
+        <w:rFonts w:ascii="Symbol" w:hAnsi="Symbol" w:hint="default"/>
+        <w:sz w:val="20"/>
+      </w:rPr>
+    </w:lvl>
+    <w:lvl w:ilvl="1">
+      <w:start w:val="1"/>
+      <w:numFmt w:val="bullet"/>
+      <w:lvlText w:val=""/>
+      <w:lvlJc w:val="left"/>
+      <w:pPr>
+        <w:tabs>
+          <w:tab w:val="num" w:pos="1440"/>
+        </w:tabs>
+        <w:ind w:left="1440" w:hanging="360"/>
+      </w:pPr>
+      <w:rPr>
+        <w:rFonts w:ascii="Symbol" w:hAnsi="Symbol" w:hint="default"/>
+        <w:sz w:val="20"/>
+      </w:rPr>
+    </w:lvl>
+    <w:lvl w:ilvl="2" w:tentative="1">
+      <w:start w:val="1"/>
+      <w:numFmt w:val="bullet"/>
+      <w:lvlText w:val=""/>
+      <w:lvlJc w:val="left"/>
+      <w:pPr>
+        <w:tabs>
+          <w:tab w:val="num" w:pos="2160"/>
+        </w:tabs>
+        <w:ind w:left="2160" w:hanging="360"/>
+      </w:pPr>
+      <w:rPr>
+        <w:rFonts w:ascii="Symbol" w:hAnsi="Symbol" w:hint="default"/>
+        <w:sz w:val="20"/>
+      </w:rPr>
+    </w:lvl>
+    <w:lvl w:ilvl="3" w:tentative="1">
+      <w:start w:val="1"/>
+      <w:numFmt w:val="bullet"/>
+      <w:lvlText w:val=""/>
+      <w:lvlJc w:val="left"/>
+      <w:pPr>
+        <w:tabs>
+          <w:tab w:val="num" w:pos="2880"/>
+        </w:tabs>
+        <w:ind w:left="2880" w:hanging="360"/>
+      </w:pPr>
+      <w:rPr>
+        <w:rFonts w:ascii="Symbol" w:hAnsi="Symbol" w:hint="default"/>
+        <w:sz w:val="20"/>
+      </w:rPr>
+    </w:lvl>
+    <w:lvl w:ilvl="4" w:tentative="1">
+      <w:start w:val="1"/>
+      <w:numFmt w:val="bullet"/>
+      <w:lvlText w:val=""/>
+      <w:lvlJc w:val="left"/>
+      <w:pPr>
+        <w:tabs>
+          <w:tab w:val="num" w:pos="3600"/>
+        </w:tabs>
+        <w:ind w:left="3600" w:hanging="360"/>
+      </w:pPr>
+      <w:rPr>
+        <w:rFonts w:ascii="Symbol" w:hAnsi="Symbol" w:hint="default"/>
+        <w:sz w:val="20"/>
+      </w:rPr>
+    </w:lvl>
+    <w:lvl w:ilvl="5" w:tentative="1">
+      <w:start w:val="1"/>
+      <w:numFmt w:val="bullet"/>
+      <w:lvlText w:val=""/>
+      <w:lvlJc w:val="left"/>
+      <w:pPr>
+        <w:tabs>
+          <w:tab w:val="num" w:pos="4320"/>
+        </w:tabs>
+        <w:ind w:left="4320" w:hanging="360"/>
+      </w:pPr>
+      <w:rPr>
+        <w:rFonts w:ascii="Symbol" w:hAnsi="Symbol" w:hint="default"/>
+        <w:sz w:val="20"/>
+      </w:rPr>
+    </w:lvl>
+    <w:lvl w:ilvl="6" w:tentative="1">
+      <w:start w:val="1"/>
+      <w:numFmt w:val="bullet"/>
+      <w:lvlText w:val=""/>
+      <w:lvlJc w:val="left"/>
+      <w:pPr>
+        <w:tabs>
+          <w:tab w:val="num" w:pos="5040"/>
+        </w:tabs>
+        <w:ind w:left="5040" w:hanging="360"/>
+      </w:pPr>
+      <w:rPr>
+        <w:rFonts w:ascii="Symbol" w:hAnsi="Symbol" w:hint="default"/>
+        <w:sz w:val="20"/>
+      </w:rPr>
+    </w:lvl>
+    <w:lvl w:ilvl="7" w:tentative="1">
+      <w:start w:val="1"/>
+      <w:numFmt w:val="bullet"/>
+      <w:lvlText w:val=""/>
+      <w:lvlJc w:val="left"/>
+      <w:pPr>
+        <w:tabs>
+          <w:tab w:val="num" w:pos="5760"/>
+        </w:tabs>
+        <w:ind w:left="5760" w:hanging="360"/>
+      </w:pPr>
+      <w:rPr>
+        <w:rFonts w:ascii="Symbol" w:hAnsi="Symbol" w:hint="default"/>
+        <w:sz w:val="20"/>
+      </w:rPr>
+    </w:lvl>
+    <w:lvl w:ilvl="8" w:tentative="1">
+      <w:start w:val="1"/>
+      <w:numFmt w:val="bullet"/>
+      <w:lvlText w:val=""/>
+      <w:lvlJc w:val="left"/>
+      <w:pPr>
+        <w:tabs>
+          <w:tab w:val="num" w:pos="6480"/>
+        </w:tabs>
+        <w:ind w:left="6480" w:hanging="360"/>
+      </w:pPr>
+      <w:rPr>
+        <w:rFonts w:ascii="Symbol" w:hAnsi="Symbol" w:hint="default"/>
+        <w:sz w:val="20"/>
+      </w:rPr>
+    </w:lvl>
+  </w:abstractNum>
+  <w:abstractNum w:abstractNumId="15" w15:restartNumberingAfterBreak="0">
+    <w:nsid w:val="7EBE0D14"/>
+    <w:multiLevelType w:val="hybridMultilevel"/>
+    <w:tmpl w:val="EFB8FDA2"/>
+    <w:lvl w:ilvl="0" w:tplc="04190001">
+      <w:start w:val="1"/>
+      <w:numFmt w:val="bullet"/>
+      <w:lvlText w:val=""/>
+      <w:lvlJc w:val="left"/>
+      <w:pPr>
+        <w:ind w:left="720" w:hanging="360"/>
+      </w:pPr>
+      <w:rPr>
+        <w:rFonts w:ascii="Symbol" w:hAnsi="Symbol" w:hint="default"/>
+      </w:rPr>
+    </w:lvl>
+    <w:lvl w:ilvl="1" w:tplc="04190003">
+      <w:start w:val="1"/>
+      <w:numFmt w:val="bullet"/>
+      <w:lvlText w:val="o"/>
+      <w:lvlJc w:val="left"/>
+      <w:pPr>
+        <w:ind w:left="1440" w:hanging="360"/>
+      </w:pPr>
+      <w:rPr>
+        <w:rFonts w:ascii="Courier New" w:hAnsi="Courier New" w:cs="Courier New" w:hint="default"/>
+      </w:rPr>
+    </w:lvl>
+    <w:lvl w:ilvl="2" w:tplc="04190005" w:tentative="1">
+      <w:start w:val="1"/>
+      <w:numFmt w:val="bullet"/>
+      <w:lvlText w:val=""/>
+      <w:lvlJc w:val="left"/>
+      <w:pPr>
+        <w:ind w:left="2160" w:hanging="360"/>
+      </w:pPr>
+      <w:rPr>
+        <w:rFonts w:ascii="Wingdings" w:hAnsi="Wingdings" w:hint="default"/>
+      </w:rPr>
+    </w:lvl>
+    <w:lvl w:ilvl="3" w:tplc="04190001" w:tentative="1">
+      <w:start w:val="1"/>
+      <w:numFmt w:val="bullet"/>
+      <w:lvlText w:val=""/>
+      <w:lvlJc w:val="left"/>
+      <w:pPr>
+        <w:ind w:left="2880" w:hanging="360"/>
+      </w:pPr>
+      <w:rPr>
+        <w:rFonts w:ascii="Symbol" w:hAnsi="Symbol" w:hint="default"/>
+      </w:rPr>
+    </w:lvl>
+    <w:lvl w:ilvl="4" w:tplc="04190003" w:tentative="1">
+      <w:start w:val="1"/>
+      <w:numFmt w:val="bullet"/>
+      <w:lvlText w:val="o"/>
+      <w:lvlJc w:val="left"/>
+      <w:pPr>
+        <w:ind w:left="3600" w:hanging="360"/>
+      </w:pPr>
+      <w:rPr>
+        <w:rFonts w:ascii="Courier New" w:hAnsi="Courier New" w:cs="Courier New" w:hint="default"/>
+      </w:rPr>
+    </w:lvl>
+    <w:lvl w:ilvl="5" w:tplc="04190005" w:tentative="1">
+      <w:start w:val="1"/>
+      <w:numFmt w:val="bullet"/>
+      <w:lvlText w:val=""/>
+      <w:lvlJc w:val="left"/>
+      <w:pPr>
+        <w:ind w:left="4320" w:hanging="360"/>
+      </w:pPr>
+      <w:rPr>
+        <w:rFonts w:ascii="Wingdings" w:hAnsi="Wingdings" w:hint="default"/>
+      </w:rPr>
+    </w:lvl>
+    <w:lvl w:ilvl="6" w:tplc="04190001" w:tentative="1">
+      <w:start w:val="1"/>
+      <w:numFmt w:val="bullet"/>
+      <w:lvlText w:val=""/>
+      <w:lvlJc w:val="left"/>
+      <w:pPr>
+        <w:ind w:left="5040" w:hanging="360"/>
+      </w:pPr>
+      <w:rPr>
+        <w:rFonts w:ascii="Symbol" w:hAnsi="Symbol" w:hint="default"/>
+      </w:rPr>
+    </w:lvl>
+    <w:lvl w:ilvl="7" w:tplc="04190003" w:tentative="1">
+      <w:start w:val="1"/>
+      <w:numFmt w:val="bullet"/>
+      <w:lvlText w:val="o"/>
+      <w:lvlJc w:val="left"/>
+      <w:pPr>
+        <w:ind w:left="5760" w:hanging="360"/>
+      </w:pPr>
+      <w:rPr>
+        <w:rFonts w:ascii="Courier New" w:hAnsi="Courier New" w:cs="Courier New" w:hint="default"/>
+      </w:rPr>
+    </w:lvl>
+    <w:lvl w:ilvl="8" w:tplc="04190005" w:tentative="1">
+      <w:start w:val="1"/>
+      <w:numFmt w:val="bullet"/>
+      <w:lvlText w:val=""/>
+      <w:lvlJc w:val="left"/>
+      <w:pPr>
+        <w:ind w:left="6480" w:hanging="360"/>
+      </w:pPr>
+      <w:rPr>
+        <w:rFonts w:ascii="Wingdings" w:hAnsi="Wingdings" w:hint="default"/>
+      </w:rPr>
+    </w:lvl>
+  </w:abstractNum>
   <w:num w:numId="1" w16cid:durableId="534082021">
+    <w:abstractNumId w:val="3"/>
+  </w:num>
+  <w:num w:numId="2" w16cid:durableId="2144226874">
+    <w:abstractNumId w:val="8"/>
+  </w:num>
+  <w:num w:numId="3" w16cid:durableId="698361001">
     <w:abstractNumId w:val="2"/>
   </w:num>
-  <w:num w:numId="2" w16cid:durableId="2144226874">
+  <w:num w:numId="4" w16cid:durableId="398097998">
     <w:abstractNumId w:val="4"/>
   </w:num>
-  <w:num w:numId="3" w16cid:durableId="698361001">
+  <w:num w:numId="5" w16cid:durableId="490365461">
     <w:abstractNumId w:val="1"/>
   </w:num>
-  <w:num w:numId="4" w16cid:durableId="398097998">
-    <w:abstractNumId w:val="3"/>
+  <w:num w:numId="6" w16cid:durableId="807237055">
+    <w:abstractNumId w:val="12"/>
   </w:num>
-  <w:num w:numId="5" w16cid:durableId="490365461">
+  <w:num w:numId="7" w16cid:durableId="1218782822">
+    <w:abstractNumId w:val="14"/>
+  </w:num>
+  <w:num w:numId="8" w16cid:durableId="199709626">
+    <w:abstractNumId w:val="9"/>
+  </w:num>
+  <w:num w:numId="9" w16cid:durableId="1567103747">
+    <w:abstractNumId w:val="6"/>
+  </w:num>
+  <w:num w:numId="10" w16cid:durableId="58212111">
     <w:abstractNumId w:val="0"/>
   </w:num>
-  <w:num w:numId="6" w16cid:durableId="807237055">
+  <w:num w:numId="11" w16cid:durableId="2062091370">
+    <w:abstractNumId w:val="10"/>
+  </w:num>
+  <w:num w:numId="12" w16cid:durableId="641622368">
+    <w:abstractNumId w:val="13"/>
+  </w:num>
+  <w:num w:numId="13" w16cid:durableId="1068841549">
+    <w:abstractNumId w:val="7"/>
+  </w:num>
+  <w:num w:numId="14" w16cid:durableId="303583662">
+    <w:abstractNumId w:val="11"/>
+  </w:num>
+  <w:num w:numId="15" w16cid:durableId="2052653">
     <w:abstractNumId w:val="5"/>
+  </w:num>
+  <w:num w:numId="16" w16cid:durableId="1606575297">
+    <w:abstractNumId w:val="15"/>
   </w:num>
 </w:numbering>
 </file>
 
 <file path=word/styles.xml><?xml version="1.0" encoding="utf-8"?>
-<w:styles xmlns:mc="http://schemas.openxmlformats.org/markup-compatibility/2006" xmlns:r="http://schemas.openxmlformats.org/officeDocument/2006/relationships" xmlns:w="http://schemas.openxmlformats.org/wordprocessingml/2006/main" xmlns:w14="http://schemas.microsoft.com/office/word/2010/wordml" xmlns:w15="http://schemas.microsoft.com/office/word/2012/wordml" xmlns:w16cex="http://schemas.microsoft.com/office/word/2018/wordml/cex" xmlns:w16cid="http://schemas.microsoft.com/office/word/2016/wordml/cid" xmlns:w16="http://schemas.microsoft.com/office/word/2018/wordml" xmlns:w16du="http://schemas.microsoft.com/office/word/2023/wordml/word16du" xmlns:w16sdtdh="http://schemas.microsoft.com/office/word/2020/wordml/sdtdatahash" xmlns:w16se="http://schemas.microsoft.com/office/word/2015/wordml/symex" mc:Ignorable="w14 w15 w16se w16cid w16 w16cex w16sdtdh w16du">
+<w:styles xmlns:mc="http://schemas.openxmlformats.org/markup-compatibility/2006" xmlns:r="http://schemas.openxmlformats.org/officeDocument/2006/relationships" xmlns:w="http://schemas.openxmlformats.org/wordprocessingml/2006/main" xmlns:w14="http://schemas.microsoft.com/office/word/2010/wordml" xmlns:w15="http://schemas.microsoft.com/office/word/2012/wordml" xmlns:w16cex="http://schemas.microsoft.com/office/word/2018/wordml/cex" xmlns:w16cid="http://schemas.microsoft.com/office/word/2016/wordml/cid" xmlns:w16="http://schemas.microsoft.com/office/word/2018/wordml" xmlns:w16du="http://schemas.microsoft.com/office/word/2023/wordml/word16du" xmlns:w16sdtdh="http://schemas.microsoft.com/office/word/2020/wordml/sdtdatahash" xmlns:w16sdtfl="http://schemas.microsoft.com/office/word/2024/wordml/sdtformatlock" xmlns:w16se="http://schemas.microsoft.com/office/word/2015/wordml/symex" mc:Ignorable="w14 w15 w16se w16cid w16 w16cex w16sdtdh w16sdtfl w16du">
   <w:docDefaults>
     <w:rPrDefault>
       <w:rPr>
@@ -1930,6 +4364,7 @@
   <w:style w:type="character" w:default="1" w:styleId="a0">
     <w:name w:val="Default Paragraph Font"/>
     <w:uiPriority w:val="1"/>
+    <w:semiHidden/>
     <w:unhideWhenUsed/>
   </w:style>
   <w:style w:type="table" w:default="1" w:styleId="a1">
